--- a/COOP1000/CoverLetter.docx
+++ b/COOP1000/CoverLetter.docx
@@ -10,7 +10,15 @@
     <w:p/>
     <w:p>
       <w:r>
-        <w:t>I am contacting you for…</w:t>
+        <w:t xml:space="preserve">I am contacting you regarding your job posting regarding coop opportunity at </w:t>
+      </w:r>
+      <w:proofErr w:type="spellStart"/>
+      <w:r>
+        <w:t>Xcompany</w:t>
+      </w:r>
+      <w:proofErr w:type="spellEnd"/>
+      <w:r>
+        <w:t>.</w:t>
       </w:r>
     </w:p>
     <w:p/>
@@ -19,27 +27,55 @@
     <w:p/>
     <w:p/>
     <w:p/>
-    <w:p/>
-    <w:p/>
-    <w:p/>
-    <w:p/>
-    <w:p/>
-    <w:p/>
-    <w:p/>
-    <w:p/>
     <w:p>
       <w:r>
-        <w:t xml:space="preserve">Regards, </w:t>
+        <w:t>I am currently a 2</w:t>
+      </w:r>
+      <w:r>
+        <w:rPr>
+          <w:vertAlign w:val="superscript"/>
+        </w:rPr>
+        <w:t>nd</w:t>
+      </w:r>
+      <w:r>
+        <w:t xml:space="preserve"> year Computer Systems Engineering student at Carleton University. </w:t>
+      </w:r>
+      <w:r>
+        <w:t xml:space="preserve">I have completed the basic engineering courses, such as </w:t>
+      </w:r>
+      <w:proofErr w:type="gramStart"/>
+      <w:r>
+        <w:t>Over</w:t>
+      </w:r>
+      <w:proofErr w:type="gramEnd"/>
+      <w:r>
+        <w:t xml:space="preserve"> the last few years, I have programmed in C, C++, assembly, Java and Python. </w:t>
       </w:r>
     </w:p>
     <w:p/>
     <w:p/>
     <w:p>
       <w:r>
-        <w:t>Dorian Wang</w:t>
+        <w:t xml:space="preserve">I’d appreciate an opportunity to have an interview. </w:t>
       </w:r>
       <w:bookmarkStart w:id="0" w:name="_GoBack"/>
       <w:bookmarkEnd w:id="0"/>
+    </w:p>
+    <w:p/>
+    <w:p/>
+    <w:p/>
+    <w:p/>
+    <w:p>
+      <w:r>
+        <w:t xml:space="preserve">Regards, </w:t>
+      </w:r>
+    </w:p>
+    <w:p/>
+    <w:p/>
+    <w:p>
+      <w:r>
+        <w:t>Dorian Wang</w:t>
+      </w:r>
     </w:p>
     <w:sectPr>
       <w:pgSz w:w="12240" w:h="15840"/>

--- a/COOP1000/CoverLetter.docx
+++ b/COOP1000/CoverLetter.docx
@@ -9,16 +9,79 @@
     </w:p>
     <w:p/>
     <w:p>
-      <w:r>
-        <w:t xml:space="preserve">I am contacting you regarding your job posting regarding coop opportunity at </w:t>
-      </w:r>
-      <w:proofErr w:type="spellStart"/>
-      <w:r>
-        <w:t>Xcompany</w:t>
-      </w:r>
-      <w:proofErr w:type="spellEnd"/>
+      <w:pPr>
+        <w:ind w:firstLine="720"/>
+      </w:pPr>
+      <w:r>
+        <w:t xml:space="preserve">I am contacting you regarding your job posting regarding </w:t>
+      </w:r>
+      <w:r>
+        <w:t xml:space="preserve">the </w:t>
+      </w:r>
+      <w:r>
+        <w:t>co</w:t>
+      </w:r>
+      <w:r>
+        <w:t>-</w:t>
+      </w:r>
+      <w:r>
+        <w:t xml:space="preserve">op opportunity at </w:t>
+      </w:r>
+      <w:r>
+        <w:t>Mitel</w:t>
+      </w:r>
       <w:r>
         <w:t>.</w:t>
+      </w:r>
+      <w:r>
+        <w:t xml:space="preserve"> Communication networks and their implementations is an interest of mine, and I believe that this position would allow me to apply my skills to real work.</w:t>
+      </w:r>
+    </w:p>
+    <w:p/>
+    <w:p>
+      <w:pPr>
+        <w:ind w:firstLine="720"/>
+      </w:pPr>
+      <w:r>
+        <w:t>I am currently a 2</w:t>
+      </w:r>
+      <w:r>
+        <w:rPr>
+          <w:vertAlign w:val="superscript"/>
+        </w:rPr>
+        <w:t>nd</w:t>
+      </w:r>
+      <w:r>
+        <w:t xml:space="preserve"> year Computer Systems Engineering student at Carleton University. Over the last few years, I have programmed in C, </w:t>
+      </w:r>
+      <w:r>
+        <w:t>C++, assembly, Java and Python for both coursework and personal projects.</w:t>
+      </w:r>
+    </w:p>
+    <w:p>
+      <w:pPr>
+        <w:ind w:firstLine="720"/>
+      </w:pPr>
+    </w:p>
+    <w:p>
+      <w:r>
+        <w:t xml:space="preserve">I’d appreciate an opportunity to have an interview. </w:t>
+      </w:r>
+    </w:p>
+    <w:p/>
+    <w:p/>
+    <w:p/>
+    <w:p/>
+    <w:p>
+      <w:r>
+        <w:t xml:space="preserve">Regards, </w:t>
+      </w:r>
+    </w:p>
+    <w:p/>
+    <w:p/>
+    <w:p>
+      <w:r>
+        <w:t>Dorian Wang</w:t>
       </w:r>
     </w:p>
     <w:p/>
@@ -27,55 +90,3627 @@
     <w:p/>
     <w:p/>
     <w:p/>
-    <w:p>
-      <w:r>
-        <w:t>I am currently a 2</w:t>
-      </w:r>
-      <w:r>
-        <w:rPr>
-          <w:vertAlign w:val="superscript"/>
-        </w:rPr>
-        <w:t>nd</w:t>
-      </w:r>
-      <w:r>
-        <w:t xml:space="preserve"> year Computer Systems Engineering student at Carleton University. </w:t>
-      </w:r>
-      <w:r>
-        <w:t xml:space="preserve">I have completed the basic engineering courses, such as </w:t>
-      </w:r>
-      <w:proofErr w:type="gramStart"/>
-      <w:r>
-        <w:t>Over</w:t>
-      </w:r>
-      <w:proofErr w:type="gramEnd"/>
-      <w:r>
-        <w:t xml:space="preserve"> the last few years, I have programmed in C, C++, assembly, Java and Python. </w:t>
-      </w:r>
-    </w:p>
-    <w:p/>
-    <w:p/>
-    <w:p>
-      <w:r>
-        <w:t xml:space="preserve">I’d appreciate an opportunity to have an interview. </w:t>
-      </w:r>
-      <w:bookmarkStart w:id="0" w:name="_GoBack"/>
-      <w:bookmarkEnd w:id="0"/>
-    </w:p>
     <w:p/>
     <w:p/>
     <w:p/>
     <w:p/>
-    <w:p>
-      <w:r>
-        <w:t xml:space="preserve">Regards, </w:t>
-      </w:r>
+    <w:p/>
+    <w:p>
+      <w:r>
+        <w:lastRenderedPageBreak/>
+        <w:t>Dorian Wang</w:t>
+      </w:r>
+    </w:p>
+    <w:p>
+      <w:r>
+        <w:t xml:space="preserve">810 </w:t>
+      </w:r>
+      <w:proofErr w:type="spellStart"/>
+      <w:r>
+        <w:t>Dalkena</w:t>
+      </w:r>
+      <w:proofErr w:type="spellEnd"/>
+      <w:r>
+        <w:t xml:space="preserve"> Pl, Nepean, Ontario K2J0Y4</w:t>
+      </w:r>
+    </w:p>
+    <w:p>
+      <w:r>
+        <w:t xml:space="preserve">Cell: (613) 618-7137 </w:t>
+      </w:r>
+    </w:p>
+    <w:p>
+      <w:r>
+        <w:t xml:space="preserve">Email: </w:t>
+      </w:r>
+      <w:hyperlink r:id="rId5" w:history="1">
+        <w:r>
+          <w:rPr>
+            <w:rStyle w:val="Hyperlink"/>
+          </w:rPr>
+          <w:t>dorianwang@cmail.carleton.ca</w:t>
+        </w:r>
+      </w:hyperlink>
+      <w:r>
+        <w:rPr>
+          <w:rStyle w:val="Hyperlink"/>
+        </w:rPr>
+        <w:t xml:space="preserve"> </w:t>
+      </w:r>
+      <w:r>
+        <w:rPr>
+          <w:rStyle w:val="Hyperlink"/>
+          <w:u w:val="none"/>
+        </w:rPr>
+        <w:tab/>
+      </w:r>
+      <w:r>
+        <w:rPr>
+          <w:rStyle w:val="Hyperlink"/>
+          <w:u w:val="none"/>
+        </w:rPr>
+        <w:tab/>
+      </w:r>
+      <w:r>
+        <w:rPr>
+          <w:rStyle w:val="Hyperlink"/>
+          <w:u w:val="none"/>
+        </w:rPr>
+        <w:tab/>
+      </w:r>
+      <w:r>
+        <w:rPr>
+          <w:rStyle w:val="Hyperlink"/>
+          <w:u w:val="none"/>
+        </w:rPr>
+        <w:tab/>
+      </w:r>
+      <w:r>
+        <w:rPr>
+          <w:rStyle w:val="Hyperlink"/>
+          <w:u w:val="none"/>
+        </w:rPr>
+        <w:tab/>
+      </w:r>
+      <w:r>
+        <w:rPr>
+          <w:rStyle w:val="Hyperlink"/>
+          <w:u w:val="none"/>
+        </w:rPr>
+        <w:tab/>
+      </w:r>
+      <w:r>
+        <w:rPr>
+          <w:rStyle w:val="Hyperlink"/>
+          <w:u w:val="none"/>
+        </w:rPr>
+        <w:tab/>
+      </w:r>
+      <w:r>
+        <w:rPr>
+          <w:rStyle w:val="Hyperlink"/>
+          <w:u w:val="none"/>
+        </w:rPr>
+        <w:tab/>
+        <w:t xml:space="preserve">  </w:t>
+      </w:r>
+      <w:proofErr w:type="spellStart"/>
+      <w:r>
+        <w:t>Github</w:t>
+      </w:r>
+      <w:proofErr w:type="spellEnd"/>
+      <w:r>
+        <w:t xml:space="preserve">: </w:t>
+      </w:r>
+      <w:hyperlink r:id="rId6" w:history="1">
+        <w:r>
+          <w:rPr>
+            <w:rStyle w:val="Hyperlink"/>
+          </w:rPr>
+          <w:t>https://github.com/dustan1</w:t>
+        </w:r>
+      </w:hyperlink>
+    </w:p>
+    <w:p>
+      <w:r>
+        <w:t>Education:</w:t>
+      </w:r>
+    </w:p>
+    <w:p>
+      <w:r>
+        <w:t>Bachelors of Computer Systems Engineering</w:t>
+      </w:r>
+      <w:r>
+        <w:tab/>
+      </w:r>
+      <w:r>
+        <w:tab/>
+      </w:r>
+      <w:r>
+        <w:tab/>
+        <w:t xml:space="preserve">              </w:t>
+      </w:r>
+      <w:r>
+        <w:tab/>
+        <w:t>September 2015 - Present</w:t>
+      </w:r>
+    </w:p>
+    <w:p>
+      <w:r>
+        <w:t>2</w:t>
+      </w:r>
+      <w:r>
+        <w:rPr>
+          <w:vertAlign w:val="superscript"/>
+        </w:rPr>
+        <w:t>nd</w:t>
+      </w:r>
+      <w:r>
+        <w:t xml:space="preserve"> year undergraduate, GPA 8.00/12.00</w:t>
+      </w:r>
+    </w:p>
+    <w:p>
+      <w:r>
+        <w:t xml:space="preserve">Expected Graduation: </w:t>
+      </w:r>
+      <w:r>
+        <w:t>April 2020</w:t>
+      </w:r>
+    </w:p>
+    <w:p/>
+    <w:p>
+      <w:pPr>
+        <w:spacing w:after="0" w:line="240" w:lineRule="auto"/>
+        <w:rPr>
+          <w:rFonts w:eastAsia="Times New Roman" w:cs="Arial"/>
+          <w:lang w:eastAsia="ja-JP"/>
+        </w:rPr>
+      </w:pPr>
+      <w:r>
+        <w:rPr>
+          <w:rFonts w:eastAsia="Times New Roman" w:cs="Arial"/>
+          <w:lang w:eastAsia="ja-JP"/>
+        </w:rPr>
+        <w:t xml:space="preserve">AVAILABILITY </w:t>
+      </w:r>
+    </w:p>
+    <w:p>
+      <w:pPr>
+        <w:spacing w:after="0" w:line="240" w:lineRule="auto"/>
+        <w:rPr>
+          <w:rFonts w:eastAsia="Times New Roman" w:cs="Arial"/>
+          <w:lang w:eastAsia="ja-JP"/>
+        </w:rPr>
+      </w:pPr>
+      <w:r>
+        <w:rPr>
+          <w:rFonts w:eastAsia="Times New Roman" w:cs="Arial"/>
+          <w:lang w:eastAsia="ja-JP"/>
+        </w:rPr>
+        <w:t>Available for 8</w:t>
+      </w:r>
+      <w:r>
+        <w:rPr>
+          <w:rFonts w:eastAsia="Times New Roman" w:cs="Arial"/>
+          <w:lang w:eastAsia="ja-JP"/>
+        </w:rPr>
+        <w:t xml:space="preserve"> </w:t>
+      </w:r>
+      <w:r>
+        <w:rPr>
+          <w:rFonts w:eastAsia="Times New Roman" w:cs="Arial"/>
+          <w:lang w:eastAsia="ja-JP"/>
+        </w:rPr>
+        <w:t xml:space="preserve">months beginning </w:t>
+      </w:r>
+      <w:r>
+        <w:rPr>
+          <w:rFonts w:eastAsia="Times New Roman" w:cs="Arial"/>
+          <w:lang w:eastAsia="ja-JP"/>
+        </w:rPr>
+        <w:t>September 2017</w:t>
+      </w:r>
+    </w:p>
+    <w:p>
+      <w:pPr>
+        <w:spacing w:after="0" w:line="240" w:lineRule="auto"/>
+        <w:rPr>
+          <w:rFonts w:eastAsia="Times New Roman" w:cs="Arial"/>
+          <w:lang w:eastAsia="ja-JP"/>
+        </w:rPr>
+      </w:pPr>
+    </w:p>
+    <w:p>
+      <w:pPr>
+        <w:spacing w:after="0" w:line="240" w:lineRule="auto"/>
+        <w:rPr>
+          <w:rFonts w:eastAsia="Times New Roman" w:cs="Arial"/>
+          <w:lang w:eastAsia="ja-JP"/>
+        </w:rPr>
+      </w:pPr>
+    </w:p>
+    <w:p>
+      <w:pPr>
+        <w:spacing w:after="0" w:line="240" w:lineRule="auto"/>
+        <w:rPr>
+          <w:rFonts w:eastAsia="Times New Roman" w:cs="Arial"/>
+          <w:lang w:eastAsia="ja-JP"/>
+        </w:rPr>
+      </w:pPr>
+      <w:r>
+        <w:rPr>
+          <w:rFonts w:eastAsia="Times New Roman" w:cs="Arial"/>
+          <w:lang w:eastAsia="ja-JP"/>
+        </w:rPr>
+        <w:t>Technical Skills</w:t>
+      </w:r>
+    </w:p>
+    <w:p>
+      <w:pPr>
+        <w:pStyle w:val="ListParagraph"/>
+        <w:numPr>
+          <w:ilvl w:val="0"/>
+          <w:numId w:val="1"/>
+        </w:numPr>
+        <w:spacing w:after="0" w:line="240" w:lineRule="auto"/>
+        <w:rPr>
+          <w:rFonts w:eastAsia="Times New Roman" w:cs="Arial"/>
+          <w:lang w:eastAsia="ja-JP"/>
+        </w:rPr>
+      </w:pPr>
+      <w:r>
+        <w:rPr>
+          <w:rFonts w:eastAsia="Times New Roman" w:cs="Arial"/>
+          <w:lang w:eastAsia="ja-JP"/>
+        </w:rPr>
+        <w:t>Proficient in C/C++, Java, Python, and x86 assembly</w:t>
+      </w:r>
+    </w:p>
+    <w:p>
+      <w:pPr>
+        <w:pStyle w:val="ListParagraph"/>
+        <w:numPr>
+          <w:ilvl w:val="0"/>
+          <w:numId w:val="1"/>
+        </w:numPr>
+        <w:spacing w:after="0" w:line="240" w:lineRule="auto"/>
+        <w:rPr>
+          <w:rFonts w:eastAsia="Times New Roman" w:cs="Arial"/>
+          <w:lang w:eastAsia="ja-JP"/>
+        </w:rPr>
+      </w:pPr>
+      <w:r>
+        <w:rPr>
+          <w:rFonts w:eastAsia="Times New Roman" w:cs="Arial"/>
+          <w:lang w:eastAsia="ja-JP"/>
+        </w:rPr>
+        <w:t>Some experience with assembly and MATLAB</w:t>
+      </w:r>
+    </w:p>
+    <w:p>
+      <w:pPr>
+        <w:pStyle w:val="ListParagraph"/>
+        <w:numPr>
+          <w:ilvl w:val="0"/>
+          <w:numId w:val="1"/>
+        </w:numPr>
+        <w:spacing w:after="0" w:line="240" w:lineRule="auto"/>
+        <w:rPr>
+          <w:rFonts w:eastAsia="Times New Roman" w:cs="Arial"/>
+          <w:lang w:eastAsia="ja-JP"/>
+        </w:rPr>
+      </w:pPr>
+      <w:r>
+        <w:rPr>
+          <w:rFonts w:eastAsia="Times New Roman" w:cs="Arial"/>
+          <w:lang w:eastAsia="ja-JP"/>
+        </w:rPr>
+        <w:t xml:space="preserve">Worked with </w:t>
+      </w:r>
+      <w:proofErr w:type="spellStart"/>
+      <w:r>
+        <w:rPr>
+          <w:rFonts w:eastAsia="Times New Roman" w:cs="Arial"/>
+          <w:lang w:eastAsia="ja-JP"/>
+        </w:rPr>
+        <w:t>unix</w:t>
+      </w:r>
+      <w:proofErr w:type="spellEnd"/>
+      <w:r>
+        <w:rPr>
+          <w:rFonts w:eastAsia="Times New Roman" w:cs="Arial"/>
+          <w:lang w:eastAsia="ja-JP"/>
+        </w:rPr>
+        <w:t>, windows operating systems</w:t>
+      </w:r>
+    </w:p>
+    <w:p>
+      <w:pPr>
+        <w:pStyle w:val="ListParagraph"/>
+        <w:numPr>
+          <w:ilvl w:val="0"/>
+          <w:numId w:val="1"/>
+        </w:numPr>
+        <w:spacing w:after="0" w:line="240" w:lineRule="auto"/>
+        <w:rPr>
+          <w:rFonts w:eastAsia="Times New Roman" w:cs="Arial"/>
+          <w:lang w:eastAsia="ja-JP"/>
+        </w:rPr>
+      </w:pPr>
+      <w:r>
+        <w:rPr>
+          <w:rFonts w:eastAsia="Times New Roman" w:cs="Arial"/>
+          <w:lang w:eastAsia="ja-JP"/>
+        </w:rPr>
+        <w:t>Some experience with android</w:t>
+      </w:r>
+    </w:p>
+    <w:p>
+      <w:pPr>
+        <w:pStyle w:val="ListParagraph"/>
+        <w:spacing w:after="0" w:line="240" w:lineRule="auto"/>
+        <w:rPr>
+          <w:rFonts w:eastAsia="Times New Roman" w:cs="Arial"/>
+          <w:lang w:eastAsia="ja-JP"/>
+        </w:rPr>
+      </w:pPr>
+    </w:p>
+    <w:p>
+      <w:pPr>
+        <w:spacing w:after="0" w:line="240" w:lineRule="auto"/>
+        <w:rPr>
+          <w:rFonts w:eastAsia="Times New Roman" w:cs="Arial"/>
+          <w:lang w:eastAsia="ja-JP"/>
+        </w:rPr>
+      </w:pPr>
+      <w:r>
+        <w:rPr>
+          <w:rFonts w:eastAsia="Times New Roman" w:cs="Arial"/>
+          <w:lang w:eastAsia="ja-JP"/>
+        </w:rPr>
+        <w:t>Other skills</w:t>
+      </w:r>
+    </w:p>
+    <w:p>
+      <w:pPr>
+        <w:pStyle w:val="ListParagraph"/>
+        <w:numPr>
+          <w:ilvl w:val="0"/>
+          <w:numId w:val="1"/>
+        </w:numPr>
+        <w:spacing w:after="0" w:line="240" w:lineRule="auto"/>
+        <w:rPr>
+          <w:rFonts w:eastAsia="Times New Roman" w:cs="Arial"/>
+          <w:lang w:eastAsia="ja-JP"/>
+        </w:rPr>
+      </w:pPr>
+      <w:r>
+        <w:rPr>
+          <w:rFonts w:eastAsia="Times New Roman" w:cs="Arial"/>
+          <w:lang w:eastAsia="ja-JP"/>
+        </w:rPr>
+        <w:t xml:space="preserve">Experience with Microsoft </w:t>
+      </w:r>
+      <w:r>
+        <w:rPr>
+          <w:rFonts w:eastAsia="Times New Roman" w:cs="Arial"/>
+          <w:lang w:eastAsia="ja-JP"/>
+        </w:rPr>
+        <w:t>office</w:t>
+      </w:r>
+    </w:p>
+    <w:p>
+      <w:pPr>
+        <w:spacing w:after="0" w:line="240" w:lineRule="auto"/>
+        <w:rPr>
+          <w:rFonts w:eastAsia="Times New Roman" w:cs="Arial"/>
+          <w:lang w:eastAsia="ja-JP"/>
+        </w:rPr>
+      </w:pPr>
+    </w:p>
+    <w:p>
+      <w:pPr>
+        <w:spacing w:after="0" w:line="240" w:lineRule="auto"/>
+        <w:rPr>
+          <w:rFonts w:eastAsia="Times New Roman" w:cs="Arial"/>
+          <w:lang w:eastAsia="ja-JP"/>
+        </w:rPr>
+      </w:pPr>
+    </w:p>
+    <w:p>
+      <w:pPr>
+        <w:spacing w:after="0" w:line="240" w:lineRule="auto"/>
+        <w:rPr>
+          <w:rFonts w:eastAsia="Times New Roman" w:cs="Arial"/>
+          <w:lang w:eastAsia="ja-JP"/>
+        </w:rPr>
+      </w:pPr>
+      <w:r>
+        <w:rPr>
+          <w:rFonts w:eastAsia="Times New Roman" w:cs="Arial"/>
+          <w:lang w:eastAsia="ja-JP"/>
+        </w:rPr>
+        <w:t>Work Experience</w:t>
+      </w:r>
+    </w:p>
+    <w:p>
+      <w:pPr>
+        <w:spacing w:after="0" w:line="240" w:lineRule="auto"/>
+        <w:rPr>
+          <w:rFonts w:eastAsia="Times New Roman" w:cs="Arial"/>
+          <w:lang w:eastAsia="ja-JP"/>
+        </w:rPr>
+      </w:pPr>
+    </w:p>
+    <w:p>
+      <w:pPr>
+        <w:spacing w:after="0" w:line="240" w:lineRule="auto"/>
+        <w:rPr>
+          <w:rFonts w:eastAsia="Times New Roman" w:cs="Arial"/>
+          <w:lang w:eastAsia="ja-JP"/>
+        </w:rPr>
+      </w:pPr>
+      <w:r>
+        <w:rPr>
+          <w:rFonts w:eastAsia="Times New Roman" w:cs="Arial"/>
+          <w:lang w:eastAsia="ja-JP"/>
+        </w:rPr>
+        <w:t xml:space="preserve">Computer technician, </w:t>
+      </w:r>
+      <w:proofErr w:type="spellStart"/>
+      <w:r>
+        <w:rPr>
+          <w:rFonts w:eastAsia="Times New Roman" w:cs="Arial"/>
+          <w:lang w:eastAsia="ja-JP"/>
+        </w:rPr>
+        <w:t>Compustar</w:t>
+      </w:r>
+      <w:proofErr w:type="spellEnd"/>
+      <w:r>
+        <w:rPr>
+          <w:rFonts w:eastAsia="Times New Roman" w:cs="Arial"/>
+          <w:lang w:eastAsia="ja-JP"/>
+        </w:rPr>
+        <w:t xml:space="preserve"> Networks, Ottawa, Ont.                    2014   </w:t>
+      </w:r>
+    </w:p>
+    <w:p>
+      <w:pPr>
+        <w:pStyle w:val="ListParagraph"/>
+        <w:numPr>
+          <w:ilvl w:val="0"/>
+          <w:numId w:val="1"/>
+        </w:numPr>
+        <w:spacing w:after="0" w:line="240" w:lineRule="auto"/>
+        <w:rPr>
+          <w:rFonts w:eastAsia="Times New Roman" w:cs="Arial"/>
+          <w:lang w:eastAsia="ja-JP"/>
+        </w:rPr>
+      </w:pPr>
+      <w:proofErr w:type="spellStart"/>
+      <w:r>
+        <w:rPr>
+          <w:rFonts w:eastAsia="Times New Roman" w:cs="Arial"/>
+          <w:lang w:eastAsia="ja-JP"/>
+        </w:rPr>
+        <w:t>Troubleshooted</w:t>
+      </w:r>
+      <w:proofErr w:type="spellEnd"/>
+      <w:r>
+        <w:rPr>
+          <w:rFonts w:eastAsia="Times New Roman" w:cs="Arial"/>
+          <w:lang w:eastAsia="ja-JP"/>
+        </w:rPr>
+        <w:t xml:space="preserve"> malfunctioning computers</w:t>
+      </w:r>
+    </w:p>
+    <w:p>
+      <w:pPr>
+        <w:pStyle w:val="ListParagraph"/>
+        <w:numPr>
+          <w:ilvl w:val="0"/>
+          <w:numId w:val="1"/>
+        </w:numPr>
+        <w:spacing w:after="0" w:line="240" w:lineRule="auto"/>
+        <w:rPr>
+          <w:rFonts w:eastAsia="Times New Roman" w:cs="Arial"/>
+          <w:lang w:eastAsia="ja-JP"/>
+        </w:rPr>
+      </w:pPr>
+      <w:r>
+        <w:rPr>
+          <w:rFonts w:eastAsia="Times New Roman" w:cs="Arial"/>
+          <w:lang w:eastAsia="ja-JP"/>
+        </w:rPr>
+        <w:t>Entered data into database</w:t>
+      </w:r>
+    </w:p>
+    <w:p>
+      <w:pPr>
+        <w:pStyle w:val="ListParagraph"/>
+        <w:numPr>
+          <w:ilvl w:val="0"/>
+          <w:numId w:val="1"/>
+        </w:numPr>
+        <w:spacing w:after="0" w:line="240" w:lineRule="auto"/>
+        <w:rPr>
+          <w:rFonts w:eastAsia="Times New Roman" w:cs="Arial"/>
+          <w:lang w:eastAsia="ja-JP"/>
+        </w:rPr>
+      </w:pPr>
+      <w:r>
+        <w:rPr>
+          <w:rFonts w:eastAsia="Times New Roman" w:cs="Arial"/>
+          <w:lang w:eastAsia="ja-JP"/>
+        </w:rPr>
+        <w:t>Assisted customers</w:t>
+      </w:r>
+    </w:p>
+    <w:p>
+      <w:pPr>
+        <w:spacing w:after="0" w:line="240" w:lineRule="auto"/>
+        <w:rPr>
+          <w:rFonts w:eastAsia="Times New Roman" w:cs="Arial"/>
+          <w:lang w:eastAsia="ja-JP"/>
+        </w:rPr>
+      </w:pPr>
+    </w:p>
+    <w:p>
+      <w:pPr>
+        <w:spacing w:after="0" w:line="240" w:lineRule="auto"/>
+        <w:rPr>
+          <w:rFonts w:eastAsia="Times New Roman" w:cs="Arial"/>
+          <w:lang w:eastAsia="ja-JP"/>
+        </w:rPr>
+      </w:pPr>
+      <w:r>
+        <w:rPr>
+          <w:rFonts w:eastAsia="Times New Roman" w:cs="Arial"/>
+          <w:lang w:eastAsia="ja-JP"/>
+        </w:rPr>
+        <w:t xml:space="preserve">System Administrator, </w:t>
+      </w:r>
+      <w:proofErr w:type="spellStart"/>
+      <w:r>
+        <w:rPr>
+          <w:rFonts w:eastAsia="Times New Roman" w:cs="Arial"/>
+          <w:lang w:eastAsia="ja-JP"/>
+        </w:rPr>
+        <w:t>Biovira</w:t>
+      </w:r>
+      <w:proofErr w:type="spellEnd"/>
+      <w:r>
+        <w:rPr>
+          <w:rFonts w:eastAsia="Times New Roman" w:cs="Arial"/>
+          <w:lang w:eastAsia="ja-JP"/>
+        </w:rPr>
+        <w:t xml:space="preserve"> </w:t>
+      </w:r>
+      <w:proofErr w:type="spellStart"/>
+      <w:r>
+        <w:rPr>
+          <w:rFonts w:eastAsia="Times New Roman" w:cs="Arial"/>
+          <w:lang w:eastAsia="ja-JP"/>
+        </w:rPr>
+        <w:t>Inc</w:t>
+      </w:r>
+      <w:proofErr w:type="spellEnd"/>
+      <w:r>
+        <w:rPr>
+          <w:rFonts w:eastAsia="Times New Roman" w:cs="Arial"/>
+          <w:lang w:eastAsia="ja-JP"/>
+        </w:rPr>
+        <w:t>, Ottawa, Ont.</w:t>
+      </w:r>
+      <w:r>
+        <w:rPr>
+          <w:rFonts w:eastAsia="Times New Roman" w:cs="Arial"/>
+          <w:lang w:eastAsia="ja-JP"/>
+        </w:rPr>
+        <w:tab/>
+      </w:r>
+      <w:r>
+        <w:rPr>
+          <w:rFonts w:eastAsia="Times New Roman" w:cs="Arial"/>
+          <w:lang w:eastAsia="ja-JP"/>
+        </w:rPr>
+        <w:tab/>
+      </w:r>
+      <w:r>
+        <w:rPr>
+          <w:rFonts w:eastAsia="Times New Roman" w:cs="Arial"/>
+          <w:lang w:eastAsia="ja-JP"/>
+        </w:rPr>
+        <w:tab/>
+        <w:t xml:space="preserve">       2016 – Present</w:t>
+      </w:r>
+    </w:p>
+    <w:p>
+      <w:pPr>
+        <w:pStyle w:val="ListParagraph"/>
+        <w:numPr>
+          <w:ilvl w:val="0"/>
+          <w:numId w:val="1"/>
+        </w:numPr>
+        <w:spacing w:after="0" w:line="240" w:lineRule="auto"/>
+        <w:rPr>
+          <w:rFonts w:eastAsia="Times New Roman" w:cs="Arial"/>
+          <w:lang w:eastAsia="ja-JP"/>
+        </w:rPr>
+      </w:pPr>
+      <w:r>
+        <w:rPr>
+          <w:rFonts w:eastAsia="Times New Roman" w:cs="Arial"/>
+          <w:lang w:eastAsia="ja-JP"/>
+        </w:rPr>
+        <w:t>Maintain website and email server</w:t>
+      </w:r>
+    </w:p>
+    <w:p>
+      <w:pPr>
+        <w:spacing w:after="0" w:line="240" w:lineRule="auto"/>
+        <w:rPr>
+          <w:rFonts w:eastAsia="Times New Roman" w:cs="Arial"/>
+          <w:lang w:eastAsia="ja-JP"/>
+        </w:rPr>
+      </w:pPr>
+    </w:p>
+    <w:p>
+      <w:pPr>
+        <w:spacing w:after="0" w:line="240" w:lineRule="auto"/>
+        <w:rPr>
+          <w:rFonts w:eastAsia="Times New Roman" w:cs="Arial"/>
+          <w:lang w:eastAsia="ja-JP"/>
+        </w:rPr>
+      </w:pPr>
+    </w:p>
+    <w:p>
+      <w:pPr>
+        <w:spacing w:after="0" w:line="240" w:lineRule="auto"/>
+        <w:rPr>
+          <w:rFonts w:eastAsia="Times New Roman" w:cs="Arial"/>
+          <w:lang w:eastAsia="ja-JP"/>
+        </w:rPr>
+      </w:pPr>
+    </w:p>
+    <w:p>
+      <w:pPr>
+        <w:spacing w:after="0" w:line="240" w:lineRule="auto"/>
+        <w:rPr>
+          <w:rFonts w:eastAsia="Times New Roman" w:cs="Arial"/>
+          <w:lang w:eastAsia="ja-JP"/>
+        </w:rPr>
+      </w:pPr>
+      <w:r>
+        <w:rPr>
+          <w:rFonts w:eastAsia="Times New Roman" w:cs="Arial"/>
+          <w:lang w:eastAsia="ja-JP"/>
+        </w:rPr>
+        <w:t>Volunteer experience</w:t>
+      </w:r>
+    </w:p>
+    <w:p>
+      <w:pPr>
+        <w:spacing w:after="0" w:line="240" w:lineRule="auto"/>
+        <w:rPr>
+          <w:rFonts w:eastAsia="Times New Roman" w:cs="Arial"/>
+          <w:lang w:eastAsia="ja-JP"/>
+        </w:rPr>
+      </w:pPr>
+    </w:p>
+    <w:p>
+      <w:pPr>
+        <w:spacing w:after="0" w:line="240" w:lineRule="auto"/>
+        <w:rPr>
+          <w:rFonts w:eastAsia="Times New Roman" w:cs="Arial"/>
+          <w:lang w:eastAsia="ja-JP"/>
+        </w:rPr>
+      </w:pPr>
+      <w:r>
+        <w:rPr>
+          <w:rFonts w:eastAsia="Times New Roman" w:cs="Arial"/>
+          <w:lang w:eastAsia="ja-JP"/>
+        </w:rPr>
+        <w:t>Gardener, Carleton Lodge, Ottawa, Ont.</w:t>
+      </w:r>
+      <w:r>
+        <w:rPr>
+          <w:rFonts w:eastAsia="Times New Roman" w:cs="Arial"/>
+          <w:lang w:eastAsia="ja-JP"/>
+        </w:rPr>
+        <w:tab/>
+      </w:r>
+      <w:r>
+        <w:rPr>
+          <w:rFonts w:eastAsia="Times New Roman" w:cs="Arial"/>
+          <w:lang w:eastAsia="ja-JP"/>
+        </w:rPr>
+        <w:tab/>
+      </w:r>
+      <w:r>
+        <w:rPr>
+          <w:rFonts w:eastAsia="Times New Roman" w:cs="Arial"/>
+          <w:lang w:eastAsia="ja-JP"/>
+        </w:rPr>
+        <w:tab/>
+        <w:t xml:space="preserve">                      2016</w:t>
+      </w:r>
+    </w:p>
+    <w:p>
+      <w:pPr>
+        <w:pStyle w:val="ListParagraph"/>
+        <w:numPr>
+          <w:ilvl w:val="0"/>
+          <w:numId w:val="1"/>
+        </w:numPr>
+        <w:spacing w:after="0" w:line="240" w:lineRule="auto"/>
+        <w:rPr>
+          <w:rFonts w:eastAsia="Times New Roman" w:cs="Arial"/>
+          <w:lang w:eastAsia="ja-JP"/>
+        </w:rPr>
+      </w:pPr>
+      <w:r>
+        <w:rPr>
+          <w:rFonts w:eastAsia="Times New Roman" w:cs="Arial"/>
+          <w:lang w:eastAsia="ja-JP"/>
+        </w:rPr>
+        <w:t>Watered and weeded plants</w:t>
+      </w:r>
+    </w:p>
+    <w:p>
+      <w:pPr>
+        <w:pStyle w:val="ListParagraph"/>
+        <w:numPr>
+          <w:ilvl w:val="0"/>
+          <w:numId w:val="1"/>
+        </w:numPr>
+        <w:spacing w:after="0" w:line="240" w:lineRule="auto"/>
+        <w:rPr>
+          <w:rFonts w:eastAsia="Times New Roman" w:cs="Arial"/>
+          <w:lang w:eastAsia="ja-JP"/>
+        </w:rPr>
+      </w:pPr>
+      <w:r>
+        <w:rPr>
+          <w:rFonts w:eastAsia="Times New Roman" w:cs="Arial"/>
+          <w:lang w:eastAsia="ja-JP"/>
+        </w:rPr>
+        <w:t>Cleaned paths and birdbaths</w:t>
+      </w:r>
+    </w:p>
+    <w:p/>
+    <w:p>
+      <w:pPr>
+        <w:autoSpaceDE w:val="0"/>
+        <w:autoSpaceDN w:val="0"/>
+        <w:adjustRightInd w:val="0"/>
+        <w:spacing w:after="0" w:line="240" w:lineRule="auto"/>
+        <w:jc w:val="center"/>
+        <w:rPr>
+          <w:rStyle w:val="IntenseReference"/>
+          <w:rFonts w:ascii="Times New Roman" w:hAnsi="Times New Roman" w:cs="Times New Roman"/>
+        </w:rPr>
+      </w:pPr>
+      <w:r>
+        <w:rPr>
+          <w:rStyle w:val="IntenseReference"/>
+          <w:rFonts w:ascii="Times New Roman" w:hAnsi="Times New Roman" w:cs="Times New Roman"/>
+        </w:rPr>
+        <w:lastRenderedPageBreak/>
+        <w:t>RECORD OF GRADES</w:t>
+      </w:r>
+    </w:p>
+    <w:p>
+      <w:pPr>
+        <w:autoSpaceDE w:val="0"/>
+        <w:autoSpaceDN w:val="0"/>
+        <w:adjustRightInd w:val="0"/>
+        <w:spacing w:after="0" w:line="240" w:lineRule="auto"/>
+        <w:rPr>
+          <w:sz w:val="21"/>
+          <w:szCs w:val="21"/>
+        </w:rPr>
+      </w:pPr>
+    </w:p>
+    <w:p>
+      <w:pPr>
+        <w:autoSpaceDE w:val="0"/>
+        <w:autoSpaceDN w:val="0"/>
+        <w:adjustRightInd w:val="0"/>
+        <w:spacing w:after="0" w:line="240" w:lineRule="auto"/>
+        <w:rPr>
+          <w:sz w:val="21"/>
+          <w:szCs w:val="21"/>
+        </w:rPr>
+      </w:pPr>
+      <w:r>
+        <w:rPr>
+          <w:sz w:val="21"/>
+          <w:szCs w:val="21"/>
+        </w:rPr>
+        <w:t xml:space="preserve">Student Name: </w:t>
+      </w:r>
+    </w:p>
+    <w:p>
+      <w:pPr>
+        <w:autoSpaceDE w:val="0"/>
+        <w:autoSpaceDN w:val="0"/>
+        <w:adjustRightInd w:val="0"/>
+        <w:spacing w:after="0" w:line="240" w:lineRule="auto"/>
+        <w:rPr>
+          <w:rFonts w:cs="Tahoma"/>
+          <w:color w:val="000000"/>
+          <w:sz w:val="21"/>
+          <w:szCs w:val="21"/>
+        </w:rPr>
+      </w:pPr>
+    </w:p>
+    <w:p>
+      <w:pPr>
+        <w:spacing w:after="0"/>
+        <w:rPr>
+          <w:rFonts w:cs="Arial"/>
+          <w:sz w:val="21"/>
+          <w:szCs w:val="21"/>
+        </w:rPr>
+      </w:pPr>
+      <w:r>
+        <w:rPr>
+          <w:rFonts w:cs="Arial"/>
+          <w:b/>
+          <w:bCs/>
+          <w:sz w:val="21"/>
+          <w:szCs w:val="21"/>
+        </w:rPr>
+        <w:t>Carleton University</w:t>
+      </w:r>
+      <w:r>
+        <w:rPr>
+          <w:rFonts w:cs="Arial"/>
+          <w:b/>
+          <w:bCs/>
+          <w:sz w:val="21"/>
+          <w:szCs w:val="21"/>
+        </w:rPr>
+        <w:br/>
+      </w:r>
+      <w:r>
+        <w:t>Bachelors of Computer Systems Engineering</w:t>
+      </w:r>
+    </w:p>
+    <w:p>
+      <w:pPr>
+        <w:spacing w:after="0"/>
+        <w:rPr>
+          <w:rFonts w:cs="Arial"/>
+          <w:i/>
+          <w:iCs/>
+          <w:sz w:val="21"/>
+          <w:szCs w:val="21"/>
+        </w:rPr>
+      </w:pPr>
+    </w:p>
+    <w:p>
+      <w:pPr>
+        <w:spacing w:after="0"/>
+        <w:rPr>
+          <w:rFonts w:cs="Arial"/>
+          <w:sz w:val="21"/>
+          <w:szCs w:val="21"/>
+        </w:rPr>
+      </w:pPr>
+      <w:r>
+        <w:rPr>
+          <w:rFonts w:cs="Arial"/>
+          <w:sz w:val="21"/>
+          <w:szCs w:val="21"/>
+        </w:rPr>
+        <w:t xml:space="preserve">Cumulative Grade Point Average:  </w:t>
+      </w:r>
+      <w:r>
+        <w:rPr>
+          <w:rFonts w:cs="Arial"/>
+          <w:sz w:val="21"/>
+          <w:szCs w:val="21"/>
+        </w:rPr>
+        <w:t>8.00</w:t>
+      </w:r>
+      <w:r>
+        <w:rPr>
+          <w:rFonts w:cs="Arial"/>
+          <w:sz w:val="21"/>
+          <w:szCs w:val="21"/>
+        </w:rPr>
+        <w:t xml:space="preserve"> /12 </w:t>
+      </w:r>
+      <w:r>
+        <w:rPr>
+          <w:rFonts w:cs="Arial"/>
+          <w:sz w:val="21"/>
+          <w:szCs w:val="21"/>
+        </w:rPr>
+        <w:br/>
+        <w:t xml:space="preserve">Number of Academic (4 month) Terms </w:t>
+      </w:r>
+      <w:proofErr w:type="gramStart"/>
+      <w:r>
+        <w:rPr>
+          <w:rFonts w:cs="Arial"/>
+          <w:sz w:val="21"/>
+          <w:szCs w:val="21"/>
+        </w:rPr>
+        <w:t>Completed</w:t>
+      </w:r>
+      <w:proofErr w:type="gramEnd"/>
+      <w:r>
+        <w:rPr>
+          <w:rFonts w:cs="Arial"/>
+          <w:sz w:val="21"/>
+          <w:szCs w:val="21"/>
+        </w:rPr>
+        <w:t>:</w:t>
+      </w:r>
+      <w:r>
+        <w:rPr>
+          <w:rFonts w:cs="Arial"/>
+          <w:sz w:val="21"/>
+          <w:szCs w:val="21"/>
+        </w:rPr>
+        <w:t xml:space="preserve"> 4</w:t>
+      </w:r>
+    </w:p>
+    <w:p>
+      <w:pPr>
+        <w:spacing w:after="0"/>
+        <w:rPr>
+          <w:rFonts w:cs="Arial"/>
+          <w:sz w:val="21"/>
+          <w:szCs w:val="21"/>
+        </w:rPr>
+      </w:pPr>
+      <w:r>
+        <w:rPr>
+          <w:rFonts w:cs="Arial"/>
+          <w:sz w:val="21"/>
+          <w:szCs w:val="21"/>
+        </w:rPr>
+        <w:t>Co-op (4 Month) Work Terms Completed:</w:t>
+      </w:r>
+      <w:r>
+        <w:rPr>
+          <w:rFonts w:cs="Arial"/>
+          <w:sz w:val="21"/>
+          <w:szCs w:val="21"/>
+        </w:rPr>
+        <w:t xml:space="preserve"> 0</w:t>
+      </w:r>
+    </w:p>
+    <w:p>
+      <w:pPr>
+        <w:spacing w:after="0"/>
+        <w:rPr>
+          <w:rFonts w:cs="Arial"/>
+          <w:sz w:val="21"/>
+          <w:szCs w:val="21"/>
+        </w:rPr>
+      </w:pPr>
+      <w:r>
+        <w:rPr>
+          <w:rFonts w:cs="Arial"/>
+          <w:sz w:val="21"/>
+          <w:szCs w:val="21"/>
+        </w:rPr>
+        <w:t xml:space="preserve">Expected </w:t>
+      </w:r>
+      <w:r>
+        <w:rPr>
+          <w:rFonts w:cs="Arial"/>
+          <w:sz w:val="21"/>
+          <w:szCs w:val="21"/>
+        </w:rPr>
+        <w:t>Graduation Date:</w:t>
+      </w:r>
+      <w:r>
+        <w:rPr>
+          <w:rFonts w:cs="Arial"/>
+          <w:sz w:val="21"/>
+          <w:szCs w:val="21"/>
+        </w:rPr>
+        <w:t xml:space="preserve"> </w:t>
+      </w:r>
+      <w:r>
+        <w:t>April 2020</w:t>
+      </w:r>
+    </w:p>
+    <w:p>
+      <w:pPr>
+        <w:spacing w:after="0"/>
+        <w:rPr>
+          <w:rFonts w:cs="Arial"/>
+          <w:sz w:val="21"/>
+          <w:szCs w:val="21"/>
+        </w:rPr>
+      </w:pPr>
+    </w:p>
+    <w:tbl>
+      <w:tblPr>
+        <w:tblW w:w="4944" w:type="pct"/>
+        <w:tblBorders>
+          <w:top w:val="single" w:sz="4" w:space="0" w:color="auto"/>
+          <w:left w:val="single" w:sz="4" w:space="0" w:color="auto"/>
+          <w:bottom w:val="single" w:sz="4" w:space="0" w:color="auto"/>
+          <w:right w:val="single" w:sz="4" w:space="0" w:color="auto"/>
+          <w:insideH w:val="single" w:sz="4" w:space="0" w:color="auto"/>
+          <w:insideV w:val="single" w:sz="4" w:space="0" w:color="auto"/>
+        </w:tblBorders>
+        <w:tblLook w:val="0000" w:firstRow="0" w:lastRow="0" w:firstColumn="0" w:lastColumn="0" w:noHBand="0" w:noVBand="0"/>
+      </w:tblPr>
+      <w:tblGrid>
+        <w:gridCol w:w="2128"/>
+        <w:gridCol w:w="5183"/>
+        <w:gridCol w:w="1934"/>
+      </w:tblGrid>
+      <w:tr>
+        <w:tc>
+          <w:tcPr>
+            <w:tcW w:w="1151" w:type="pct"/>
+            <w:tcBorders>
+              <w:bottom w:val="single" w:sz="4" w:space="0" w:color="auto"/>
+            </w:tcBorders>
+            <w:shd w:val="clear" w:color="auto" w:fill="CCCCCC"/>
+          </w:tcPr>
+          <w:p>
+            <w:pPr>
+              <w:rPr>
+                <w:b/>
+                <w:sz w:val="21"/>
+                <w:szCs w:val="21"/>
+              </w:rPr>
+            </w:pPr>
+            <w:r>
+              <w:rPr>
+                <w:b/>
+                <w:sz w:val="21"/>
+                <w:szCs w:val="21"/>
+              </w:rPr>
+              <w:t>Course Number</w:t>
+            </w:r>
+          </w:p>
+        </w:tc>
+        <w:tc>
+          <w:tcPr>
+            <w:tcW w:w="2803" w:type="pct"/>
+            <w:tcBorders>
+              <w:bottom w:val="single" w:sz="4" w:space="0" w:color="auto"/>
+            </w:tcBorders>
+            <w:shd w:val="clear" w:color="auto" w:fill="CCCCCC"/>
+          </w:tcPr>
+          <w:p>
+            <w:pPr>
+              <w:rPr>
+                <w:b/>
+                <w:sz w:val="21"/>
+                <w:szCs w:val="21"/>
+              </w:rPr>
+            </w:pPr>
+            <w:r>
+              <w:rPr>
+                <w:b/>
+                <w:sz w:val="21"/>
+                <w:szCs w:val="21"/>
+              </w:rPr>
+              <w:t>Course Name</w:t>
+            </w:r>
+          </w:p>
+        </w:tc>
+        <w:tc>
+          <w:tcPr>
+            <w:tcW w:w="1046" w:type="pct"/>
+            <w:shd w:val="clear" w:color="auto" w:fill="CCCCCC"/>
+          </w:tcPr>
+          <w:p>
+            <w:pPr>
+              <w:rPr>
+                <w:rFonts w:cs="Arial"/>
+                <w:b/>
+                <w:bCs/>
+                <w:sz w:val="21"/>
+                <w:szCs w:val="21"/>
+              </w:rPr>
+            </w:pPr>
+            <w:r>
+              <w:rPr>
+                <w:rFonts w:cs="Arial"/>
+                <w:b/>
+                <w:bCs/>
+                <w:sz w:val="21"/>
+                <w:szCs w:val="21"/>
+              </w:rPr>
+              <w:t>Letter Grade</w:t>
+            </w:r>
+          </w:p>
+        </w:tc>
+      </w:tr>
+      <w:tr>
+        <w:tc>
+          <w:tcPr>
+            <w:tcW w:w="5000" w:type="pct"/>
+            <w:gridSpan w:val="3"/>
+            <w:shd w:val="clear" w:color="auto" w:fill="D9D9D9"/>
+          </w:tcPr>
+          <w:p>
+            <w:pPr>
+              <w:spacing w:after="0"/>
+              <w:rPr>
+                <w:rFonts w:cs="Arial"/>
+                <w:b/>
+                <w:sz w:val="21"/>
+                <w:szCs w:val="21"/>
+              </w:rPr>
+            </w:pPr>
+            <w:r>
+              <w:rPr>
+                <w:rFonts w:cs="Arial"/>
+                <w:b/>
+                <w:sz w:val="21"/>
+                <w:szCs w:val="21"/>
+              </w:rPr>
+              <w:t xml:space="preserve">Year One: </w:t>
+            </w:r>
+          </w:p>
+        </w:tc>
+      </w:tr>
+      <w:tr>
+        <w:tc>
+          <w:tcPr>
+            <w:tcW w:w="1151" w:type="pct"/>
+            <w:shd w:val="clear" w:color="auto" w:fill="FFFFFF"/>
+          </w:tcPr>
+          <w:p>
+            <w:pPr>
+              <w:spacing w:after="0"/>
+              <w:rPr>
+                <w:rFonts w:cs="Arial"/>
+                <w:sz w:val="21"/>
+                <w:szCs w:val="21"/>
+              </w:rPr>
+            </w:pPr>
+            <w:r>
+              <w:rPr>
+                <w:rFonts w:cs="Arial"/>
+                <w:sz w:val="21"/>
+                <w:szCs w:val="21"/>
+              </w:rPr>
+              <w:t>ECOR 1010</w:t>
+            </w:r>
+          </w:p>
+        </w:tc>
+        <w:tc>
+          <w:tcPr>
+            <w:tcW w:w="2803" w:type="pct"/>
+            <w:shd w:val="clear" w:color="auto" w:fill="FFFFFF"/>
+          </w:tcPr>
+          <w:p>
+            <w:pPr>
+              <w:spacing w:after="0"/>
+              <w:rPr>
+                <w:rFonts w:cs="Arial"/>
+                <w:sz w:val="21"/>
+                <w:szCs w:val="21"/>
+              </w:rPr>
+            </w:pPr>
+            <w:r>
+              <w:t>Introduction to Engineering</w:t>
+            </w:r>
+          </w:p>
+        </w:tc>
+        <w:tc>
+          <w:tcPr>
+            <w:tcW w:w="1046" w:type="pct"/>
+          </w:tcPr>
+          <w:p>
+            <w:pPr>
+              <w:spacing w:after="0"/>
+              <w:rPr>
+                <w:rFonts w:cs="Arial"/>
+                <w:sz w:val="21"/>
+                <w:szCs w:val="21"/>
+              </w:rPr>
+            </w:pPr>
+            <w:r>
+              <w:t>A-</w:t>
+            </w:r>
+          </w:p>
+        </w:tc>
+      </w:tr>
+      <w:tr>
+        <w:tc>
+          <w:tcPr>
+            <w:tcW w:w="1151" w:type="pct"/>
+            <w:shd w:val="clear" w:color="auto" w:fill="FFFFFF"/>
+          </w:tcPr>
+          <w:p>
+            <w:pPr>
+              <w:spacing w:after="0"/>
+              <w:rPr>
+                <w:rFonts w:cs="Arial"/>
+                <w:sz w:val="21"/>
+                <w:szCs w:val="21"/>
+              </w:rPr>
+            </w:pPr>
+            <w:r>
+              <w:rPr>
+                <w:rFonts w:cs="Arial"/>
+                <w:sz w:val="21"/>
+                <w:szCs w:val="21"/>
+              </w:rPr>
+              <w:t>MATH 1004</w:t>
+            </w:r>
+          </w:p>
+        </w:tc>
+        <w:tc>
+          <w:tcPr>
+            <w:tcW w:w="2803" w:type="pct"/>
+            <w:shd w:val="clear" w:color="auto" w:fill="FFFFFF"/>
+          </w:tcPr>
+          <w:p>
+            <w:pPr>
+              <w:spacing w:after="0"/>
+              <w:rPr>
+                <w:rFonts w:cs="Arial"/>
+                <w:sz w:val="21"/>
+                <w:szCs w:val="21"/>
+              </w:rPr>
+            </w:pPr>
+            <w:r>
+              <w:t>Calculus for Engineering or Physics</w:t>
+            </w:r>
+          </w:p>
+        </w:tc>
+        <w:tc>
+          <w:tcPr>
+            <w:tcW w:w="1046" w:type="pct"/>
+          </w:tcPr>
+          <w:p>
+            <w:pPr>
+              <w:spacing w:after="0"/>
+              <w:rPr>
+                <w:rFonts w:cs="Arial"/>
+                <w:sz w:val="21"/>
+                <w:szCs w:val="21"/>
+              </w:rPr>
+            </w:pPr>
+            <w:r>
+              <w:rPr>
+                <w:rFonts w:cs="Arial"/>
+                <w:sz w:val="21"/>
+                <w:szCs w:val="21"/>
+              </w:rPr>
+              <w:t>B-</w:t>
+            </w:r>
+          </w:p>
+        </w:tc>
+      </w:tr>
+      <w:tr>
+        <w:tc>
+          <w:tcPr>
+            <w:tcW w:w="1151" w:type="pct"/>
+            <w:shd w:val="clear" w:color="auto" w:fill="FFFFFF"/>
+          </w:tcPr>
+          <w:p>
+            <w:pPr>
+              <w:spacing w:after="0"/>
+              <w:rPr>
+                <w:rFonts w:cs="Arial"/>
+                <w:sz w:val="21"/>
+                <w:szCs w:val="21"/>
+              </w:rPr>
+            </w:pPr>
+            <w:r>
+              <w:rPr>
+                <w:rFonts w:cs="Arial"/>
+                <w:sz w:val="21"/>
+                <w:szCs w:val="21"/>
+              </w:rPr>
+              <w:t>MATH 1104</w:t>
+            </w:r>
+          </w:p>
+        </w:tc>
+        <w:tc>
+          <w:tcPr>
+            <w:tcW w:w="2803" w:type="pct"/>
+            <w:shd w:val="clear" w:color="auto" w:fill="FFFFFF"/>
+          </w:tcPr>
+          <w:p>
+            <w:pPr>
+              <w:spacing w:after="0"/>
+              <w:rPr>
+                <w:rFonts w:cs="Arial"/>
+                <w:sz w:val="21"/>
+                <w:szCs w:val="21"/>
+              </w:rPr>
+            </w:pPr>
+            <w:r>
+              <w:rPr>
+                <w:rFonts w:cs="Arial"/>
+                <w:sz w:val="21"/>
+                <w:szCs w:val="21"/>
+              </w:rPr>
+              <w:t>Linear Algebra for Engineering or Science</w:t>
+            </w:r>
+          </w:p>
+        </w:tc>
+        <w:tc>
+          <w:tcPr>
+            <w:tcW w:w="1046" w:type="pct"/>
+          </w:tcPr>
+          <w:p>
+            <w:pPr>
+              <w:spacing w:after="0"/>
+              <w:rPr>
+                <w:rFonts w:cs="Arial"/>
+                <w:sz w:val="21"/>
+                <w:szCs w:val="21"/>
+              </w:rPr>
+            </w:pPr>
+            <w:r>
+              <w:rPr>
+                <w:rFonts w:cs="Arial"/>
+                <w:sz w:val="21"/>
+                <w:szCs w:val="21"/>
+              </w:rPr>
+              <w:t>A-</w:t>
+            </w:r>
+          </w:p>
+        </w:tc>
+      </w:tr>
+      <w:tr>
+        <w:tc>
+          <w:tcPr>
+            <w:tcW w:w="1151" w:type="pct"/>
+            <w:shd w:val="clear" w:color="auto" w:fill="FFFFFF"/>
+          </w:tcPr>
+          <w:p>
+            <w:pPr>
+              <w:spacing w:after="0"/>
+              <w:rPr>
+                <w:rFonts w:cs="Arial"/>
+                <w:sz w:val="21"/>
+                <w:szCs w:val="21"/>
+              </w:rPr>
+            </w:pPr>
+            <w:r>
+              <w:rPr>
+                <w:rFonts w:cs="Arial"/>
+                <w:sz w:val="21"/>
+                <w:szCs w:val="21"/>
+              </w:rPr>
+              <w:t>PHYS 1003</w:t>
+            </w:r>
+          </w:p>
+        </w:tc>
+        <w:tc>
+          <w:tcPr>
+            <w:tcW w:w="2803" w:type="pct"/>
+            <w:shd w:val="clear" w:color="auto" w:fill="FFFFFF"/>
+          </w:tcPr>
+          <w:p>
+            <w:pPr>
+              <w:spacing w:after="0"/>
+              <w:rPr>
+                <w:rFonts w:cs="Arial"/>
+                <w:sz w:val="21"/>
+                <w:szCs w:val="21"/>
+              </w:rPr>
+            </w:pPr>
+            <w:r>
+              <w:t>Introductory Mechanics and Thermodynamics</w:t>
+            </w:r>
+          </w:p>
+        </w:tc>
+        <w:tc>
+          <w:tcPr>
+            <w:tcW w:w="1046" w:type="pct"/>
+          </w:tcPr>
+          <w:p>
+            <w:pPr>
+              <w:spacing w:after="0"/>
+              <w:rPr>
+                <w:rFonts w:cs="Arial"/>
+                <w:sz w:val="21"/>
+                <w:szCs w:val="21"/>
+              </w:rPr>
+            </w:pPr>
+            <w:r>
+              <w:rPr>
+                <w:rFonts w:cs="Arial"/>
+                <w:sz w:val="21"/>
+                <w:szCs w:val="21"/>
+              </w:rPr>
+              <w:t>C+</w:t>
+            </w:r>
+          </w:p>
+        </w:tc>
+      </w:tr>
+      <w:tr>
+        <w:tc>
+          <w:tcPr>
+            <w:tcW w:w="1151" w:type="pct"/>
+            <w:shd w:val="clear" w:color="auto" w:fill="FFFFFF"/>
+          </w:tcPr>
+          <w:p>
+            <w:pPr>
+              <w:spacing w:after="0"/>
+              <w:rPr>
+                <w:rFonts w:cs="Arial"/>
+                <w:sz w:val="21"/>
+                <w:szCs w:val="21"/>
+              </w:rPr>
+            </w:pPr>
+            <w:r>
+              <w:rPr>
+                <w:rFonts w:cs="Arial"/>
+                <w:sz w:val="21"/>
+                <w:szCs w:val="21"/>
+              </w:rPr>
+              <w:t>SYSC 1005</w:t>
+            </w:r>
+          </w:p>
+        </w:tc>
+        <w:tc>
+          <w:tcPr>
+            <w:tcW w:w="2803" w:type="pct"/>
+            <w:shd w:val="clear" w:color="auto" w:fill="FFFFFF"/>
+          </w:tcPr>
+          <w:p>
+            <w:pPr>
+              <w:spacing w:after="0"/>
+              <w:rPr>
+                <w:rFonts w:cs="Arial"/>
+                <w:sz w:val="21"/>
+                <w:szCs w:val="21"/>
+              </w:rPr>
+            </w:pPr>
+            <w:r>
+              <w:t>Introduction to Software Development</w:t>
+            </w:r>
+          </w:p>
+        </w:tc>
+        <w:tc>
+          <w:tcPr>
+            <w:tcW w:w="1046" w:type="pct"/>
+          </w:tcPr>
+          <w:p>
+            <w:pPr>
+              <w:spacing w:after="0"/>
+              <w:rPr>
+                <w:rFonts w:cs="Arial"/>
+                <w:sz w:val="21"/>
+                <w:szCs w:val="21"/>
+              </w:rPr>
+            </w:pPr>
+            <w:r>
+              <w:rPr>
+                <w:rFonts w:cs="Arial"/>
+                <w:sz w:val="21"/>
+                <w:szCs w:val="21"/>
+              </w:rPr>
+              <w:t>A</w:t>
+            </w:r>
+          </w:p>
+        </w:tc>
+      </w:tr>
+      <w:tr>
+        <w:tc>
+          <w:tcPr>
+            <w:tcW w:w="1151" w:type="pct"/>
+            <w:shd w:val="clear" w:color="auto" w:fill="FFFFFF"/>
+          </w:tcPr>
+          <w:p>
+            <w:pPr>
+              <w:spacing w:after="0"/>
+              <w:rPr>
+                <w:rFonts w:cs="Arial"/>
+                <w:sz w:val="21"/>
+                <w:szCs w:val="21"/>
+              </w:rPr>
+            </w:pPr>
+            <w:r>
+              <w:rPr>
+                <w:rFonts w:cs="Arial"/>
+                <w:sz w:val="21"/>
+                <w:szCs w:val="21"/>
+              </w:rPr>
+              <w:t>CHEM 1101</w:t>
+            </w:r>
+          </w:p>
+        </w:tc>
+        <w:tc>
+          <w:tcPr>
+            <w:tcW w:w="2803" w:type="pct"/>
+            <w:shd w:val="clear" w:color="auto" w:fill="FFFFFF"/>
+          </w:tcPr>
+          <w:p>
+            <w:pPr>
+              <w:spacing w:after="0"/>
+              <w:rPr>
+                <w:rFonts w:cs="Arial"/>
+                <w:sz w:val="21"/>
+                <w:szCs w:val="21"/>
+              </w:rPr>
+            </w:pPr>
+            <w:r>
+              <w:t>Chemistry for Engineering Students</w:t>
+            </w:r>
+          </w:p>
+        </w:tc>
+        <w:tc>
+          <w:tcPr>
+            <w:tcW w:w="1046" w:type="pct"/>
+          </w:tcPr>
+          <w:p>
+            <w:pPr>
+              <w:spacing w:after="0"/>
+              <w:rPr>
+                <w:rFonts w:cs="Arial"/>
+                <w:sz w:val="21"/>
+                <w:szCs w:val="21"/>
+              </w:rPr>
+            </w:pPr>
+            <w:r>
+              <w:rPr>
+                <w:rFonts w:cs="Arial"/>
+                <w:sz w:val="21"/>
+                <w:szCs w:val="21"/>
+              </w:rPr>
+              <w:t>B</w:t>
+            </w:r>
+          </w:p>
+        </w:tc>
+      </w:tr>
+      <w:tr>
+        <w:tc>
+          <w:tcPr>
+            <w:tcW w:w="1151" w:type="pct"/>
+            <w:shd w:val="clear" w:color="auto" w:fill="FFFFFF"/>
+          </w:tcPr>
+          <w:p>
+            <w:pPr>
+              <w:spacing w:after="0"/>
+              <w:rPr>
+                <w:rFonts w:cs="Arial"/>
+                <w:sz w:val="21"/>
+                <w:szCs w:val="21"/>
+              </w:rPr>
+            </w:pPr>
+            <w:r>
+              <w:rPr>
+                <w:rFonts w:cs="Arial"/>
+                <w:sz w:val="21"/>
+                <w:szCs w:val="21"/>
+              </w:rPr>
+              <w:t>ECOR 1101</w:t>
+            </w:r>
+          </w:p>
+        </w:tc>
+        <w:tc>
+          <w:tcPr>
+            <w:tcW w:w="2803" w:type="pct"/>
+            <w:shd w:val="clear" w:color="auto" w:fill="FFFFFF"/>
+          </w:tcPr>
+          <w:p>
+            <w:pPr>
+              <w:spacing w:after="0"/>
+              <w:rPr>
+                <w:rFonts w:cs="Arial"/>
+                <w:sz w:val="21"/>
+                <w:szCs w:val="21"/>
+              </w:rPr>
+            </w:pPr>
+            <w:r>
+              <w:t>Mechanics I</w:t>
+            </w:r>
+          </w:p>
+        </w:tc>
+        <w:tc>
+          <w:tcPr>
+            <w:tcW w:w="1046" w:type="pct"/>
+          </w:tcPr>
+          <w:p>
+            <w:pPr>
+              <w:spacing w:after="0"/>
+              <w:rPr>
+                <w:rFonts w:cs="Arial"/>
+                <w:sz w:val="21"/>
+                <w:szCs w:val="21"/>
+              </w:rPr>
+            </w:pPr>
+            <w:r>
+              <w:rPr>
+                <w:rFonts w:cs="Arial"/>
+                <w:sz w:val="21"/>
+                <w:szCs w:val="21"/>
+              </w:rPr>
+              <w:t>D-</w:t>
+            </w:r>
+          </w:p>
+        </w:tc>
+      </w:tr>
+      <w:tr>
+        <w:tc>
+          <w:tcPr>
+            <w:tcW w:w="1151" w:type="pct"/>
+            <w:shd w:val="clear" w:color="auto" w:fill="FFFFFF"/>
+          </w:tcPr>
+          <w:p>
+            <w:pPr>
+              <w:spacing w:after="0"/>
+              <w:rPr>
+                <w:rFonts w:cs="Arial"/>
+                <w:sz w:val="21"/>
+                <w:szCs w:val="21"/>
+              </w:rPr>
+            </w:pPr>
+            <w:r>
+              <w:rPr>
+                <w:rFonts w:cs="Arial"/>
+                <w:sz w:val="21"/>
+                <w:szCs w:val="21"/>
+              </w:rPr>
+              <w:t>MATH 1005</w:t>
+            </w:r>
+          </w:p>
+        </w:tc>
+        <w:tc>
+          <w:tcPr>
+            <w:tcW w:w="2803" w:type="pct"/>
+            <w:shd w:val="clear" w:color="auto" w:fill="FFFFFF"/>
+          </w:tcPr>
+          <w:p>
+            <w:pPr>
+              <w:spacing w:after="0"/>
+              <w:rPr>
+                <w:rFonts w:cs="Arial"/>
+                <w:sz w:val="21"/>
+                <w:szCs w:val="21"/>
+              </w:rPr>
+            </w:pPr>
+            <w:r>
+              <w:t>Differential Equations and Infinite Series for Engineering or Physics</w:t>
+            </w:r>
+          </w:p>
+        </w:tc>
+        <w:tc>
+          <w:tcPr>
+            <w:tcW w:w="1046" w:type="pct"/>
+          </w:tcPr>
+          <w:p>
+            <w:pPr>
+              <w:spacing w:after="0"/>
+              <w:rPr>
+                <w:rFonts w:cs="Arial"/>
+                <w:sz w:val="21"/>
+                <w:szCs w:val="21"/>
+              </w:rPr>
+            </w:pPr>
+            <w:r>
+              <w:rPr>
+                <w:rFonts w:cs="Arial"/>
+                <w:sz w:val="21"/>
+                <w:szCs w:val="21"/>
+              </w:rPr>
+              <w:t>A</w:t>
+            </w:r>
+          </w:p>
+        </w:tc>
+      </w:tr>
+      <w:tr>
+        <w:tc>
+          <w:tcPr>
+            <w:tcW w:w="1151" w:type="pct"/>
+            <w:shd w:val="clear" w:color="auto" w:fill="FFFFFF"/>
+          </w:tcPr>
+          <w:p>
+            <w:pPr>
+              <w:spacing w:after="0"/>
+              <w:rPr>
+                <w:rFonts w:cs="Arial"/>
+                <w:sz w:val="21"/>
+                <w:szCs w:val="21"/>
+              </w:rPr>
+            </w:pPr>
+            <w:r>
+              <w:rPr>
+                <w:rFonts w:cs="Arial"/>
+                <w:sz w:val="21"/>
+                <w:szCs w:val="21"/>
+              </w:rPr>
+              <w:t>PHYS 1004</w:t>
+            </w:r>
+          </w:p>
+        </w:tc>
+        <w:tc>
+          <w:tcPr>
+            <w:tcW w:w="2803" w:type="pct"/>
+            <w:shd w:val="clear" w:color="auto" w:fill="FFFFFF"/>
+          </w:tcPr>
+          <w:p>
+            <w:pPr>
+              <w:spacing w:after="0"/>
+              <w:rPr>
+                <w:rFonts w:cs="Arial"/>
+                <w:sz w:val="21"/>
+                <w:szCs w:val="21"/>
+              </w:rPr>
+            </w:pPr>
+            <w:r>
+              <w:t>Introductory Electromagnetism and Wave Motion</w:t>
+            </w:r>
+          </w:p>
+        </w:tc>
+        <w:tc>
+          <w:tcPr>
+            <w:tcW w:w="1046" w:type="pct"/>
+          </w:tcPr>
+          <w:p>
+            <w:pPr>
+              <w:spacing w:after="0"/>
+              <w:rPr>
+                <w:rFonts w:cs="Arial"/>
+                <w:sz w:val="21"/>
+                <w:szCs w:val="21"/>
+              </w:rPr>
+            </w:pPr>
+            <w:r>
+              <w:rPr>
+                <w:rFonts w:cs="Arial"/>
+                <w:sz w:val="21"/>
+                <w:szCs w:val="21"/>
+              </w:rPr>
+              <w:t>B</w:t>
+            </w:r>
+          </w:p>
+        </w:tc>
+      </w:tr>
+      <w:tr>
+        <w:tc>
+          <w:tcPr>
+            <w:tcW w:w="1151" w:type="pct"/>
+            <w:tcBorders>
+              <w:bottom w:val="single" w:sz="4" w:space="0" w:color="auto"/>
+            </w:tcBorders>
+            <w:shd w:val="clear" w:color="auto" w:fill="FFFFFF"/>
+          </w:tcPr>
+          <w:p>
+            <w:pPr>
+              <w:spacing w:after="0"/>
+              <w:rPr>
+                <w:rFonts w:cs="Arial"/>
+                <w:sz w:val="21"/>
+                <w:szCs w:val="21"/>
+              </w:rPr>
+            </w:pPr>
+            <w:r>
+              <w:rPr>
+                <w:rFonts w:cs="Arial"/>
+                <w:sz w:val="21"/>
+                <w:szCs w:val="21"/>
+              </w:rPr>
+              <w:t>SYSC 2006</w:t>
+            </w:r>
+          </w:p>
+        </w:tc>
+        <w:tc>
+          <w:tcPr>
+            <w:tcW w:w="2803" w:type="pct"/>
+            <w:tcBorders>
+              <w:bottom w:val="single" w:sz="4" w:space="0" w:color="auto"/>
+            </w:tcBorders>
+            <w:shd w:val="clear" w:color="auto" w:fill="FFFFFF"/>
+          </w:tcPr>
+          <w:p>
+            <w:pPr>
+              <w:spacing w:after="0"/>
+              <w:rPr>
+                <w:rFonts w:cs="Arial"/>
+                <w:sz w:val="21"/>
+                <w:szCs w:val="21"/>
+              </w:rPr>
+            </w:pPr>
+            <w:r>
+              <w:t>Foundations of Imperative Programming</w:t>
+            </w:r>
+          </w:p>
+        </w:tc>
+        <w:tc>
+          <w:tcPr>
+            <w:tcW w:w="1046" w:type="pct"/>
+            <w:tcBorders>
+              <w:bottom w:val="single" w:sz="4" w:space="0" w:color="auto"/>
+            </w:tcBorders>
+          </w:tcPr>
+          <w:p>
+            <w:pPr>
+              <w:spacing w:after="0"/>
+              <w:rPr>
+                <w:rFonts w:cs="Arial"/>
+                <w:sz w:val="21"/>
+                <w:szCs w:val="21"/>
+              </w:rPr>
+            </w:pPr>
+            <w:r>
+              <w:rPr>
+                <w:rFonts w:cs="Arial"/>
+                <w:sz w:val="21"/>
+                <w:szCs w:val="21"/>
+              </w:rPr>
+              <w:t>A+</w:t>
+            </w:r>
+          </w:p>
+        </w:tc>
+      </w:tr>
+      <w:tr>
+        <w:tc>
+          <w:tcPr>
+            <w:tcW w:w="5000" w:type="pct"/>
+            <w:gridSpan w:val="3"/>
+            <w:shd w:val="clear" w:color="auto" w:fill="D9D9D9"/>
+          </w:tcPr>
+          <w:p>
+            <w:pPr>
+              <w:spacing w:after="0"/>
+              <w:rPr>
+                <w:rFonts w:cs="Arial"/>
+                <w:b/>
+                <w:sz w:val="21"/>
+                <w:szCs w:val="21"/>
+              </w:rPr>
+            </w:pPr>
+            <w:r>
+              <w:rPr>
+                <w:rFonts w:cs="Arial"/>
+                <w:b/>
+                <w:sz w:val="21"/>
+                <w:szCs w:val="21"/>
+              </w:rPr>
+              <w:t xml:space="preserve">Year Two: </w:t>
+            </w:r>
+          </w:p>
+        </w:tc>
+      </w:tr>
+      <w:tr>
+        <w:tc>
+          <w:tcPr>
+            <w:tcW w:w="1151" w:type="pct"/>
+            <w:shd w:val="clear" w:color="auto" w:fill="FFFFFF"/>
+          </w:tcPr>
+          <w:p>
+            <w:pPr>
+              <w:spacing w:after="0"/>
+              <w:rPr>
+                <w:rFonts w:cs="Arial"/>
+                <w:sz w:val="21"/>
+                <w:szCs w:val="21"/>
+              </w:rPr>
+            </w:pPr>
+            <w:r>
+              <w:rPr>
+                <w:rFonts w:cs="Arial"/>
+                <w:sz w:val="21"/>
+                <w:szCs w:val="21"/>
+              </w:rPr>
+              <w:t>MATH 2004</w:t>
+            </w:r>
+          </w:p>
+        </w:tc>
+        <w:tc>
+          <w:tcPr>
+            <w:tcW w:w="2803" w:type="pct"/>
+            <w:shd w:val="clear" w:color="auto" w:fill="FFFFFF"/>
+          </w:tcPr>
+          <w:p>
+            <w:pPr>
+              <w:spacing w:after="0"/>
+              <w:rPr>
+                <w:rFonts w:cs="Arial"/>
+                <w:sz w:val="21"/>
+                <w:szCs w:val="21"/>
+              </w:rPr>
+            </w:pPr>
+            <w:r>
+              <w:t>Multivariable Calculus for Engineering or Physics</w:t>
+            </w:r>
+          </w:p>
+        </w:tc>
+        <w:tc>
+          <w:tcPr>
+            <w:tcW w:w="1046" w:type="pct"/>
+          </w:tcPr>
+          <w:p>
+            <w:pPr>
+              <w:spacing w:after="0"/>
+              <w:rPr>
+                <w:rFonts w:cs="Arial"/>
+                <w:sz w:val="21"/>
+                <w:szCs w:val="21"/>
+              </w:rPr>
+            </w:pPr>
+            <w:r>
+              <w:rPr>
+                <w:rFonts w:cs="Arial"/>
+                <w:sz w:val="21"/>
+                <w:szCs w:val="21"/>
+              </w:rPr>
+              <w:t>B-</w:t>
+            </w:r>
+          </w:p>
+        </w:tc>
+      </w:tr>
+      <w:tr>
+        <w:tc>
+          <w:tcPr>
+            <w:tcW w:w="1151" w:type="pct"/>
+            <w:shd w:val="clear" w:color="auto" w:fill="FFFFFF"/>
+          </w:tcPr>
+          <w:p>
+            <w:pPr>
+              <w:spacing w:after="0"/>
+              <w:rPr>
+                <w:rFonts w:cs="Arial"/>
+                <w:sz w:val="21"/>
+                <w:szCs w:val="21"/>
+              </w:rPr>
+            </w:pPr>
+            <w:r>
+              <w:rPr>
+                <w:rFonts w:cs="Arial"/>
+                <w:sz w:val="21"/>
+                <w:szCs w:val="21"/>
+              </w:rPr>
+              <w:t>SYSC 2004</w:t>
+            </w:r>
+          </w:p>
+        </w:tc>
+        <w:tc>
+          <w:tcPr>
+            <w:tcW w:w="2803" w:type="pct"/>
+            <w:shd w:val="clear" w:color="auto" w:fill="FFFFFF"/>
+          </w:tcPr>
+          <w:p>
+            <w:pPr>
+              <w:spacing w:after="0"/>
+              <w:rPr>
+                <w:rFonts w:cs="Arial"/>
+                <w:sz w:val="21"/>
+                <w:szCs w:val="21"/>
+              </w:rPr>
+            </w:pPr>
+            <w:r>
+              <w:t>Object-Oriented Software Development</w:t>
+            </w:r>
+          </w:p>
+        </w:tc>
+        <w:tc>
+          <w:tcPr>
+            <w:tcW w:w="1046" w:type="pct"/>
+          </w:tcPr>
+          <w:p>
+            <w:pPr>
+              <w:spacing w:after="0"/>
+              <w:rPr>
+                <w:rFonts w:cs="Arial"/>
+                <w:sz w:val="21"/>
+                <w:szCs w:val="21"/>
+              </w:rPr>
+            </w:pPr>
+            <w:r>
+              <w:rPr>
+                <w:rFonts w:cs="Arial"/>
+                <w:sz w:val="21"/>
+                <w:szCs w:val="21"/>
+              </w:rPr>
+              <w:t>A+</w:t>
+            </w:r>
+          </w:p>
+        </w:tc>
+      </w:tr>
+      <w:tr>
+        <w:tc>
+          <w:tcPr>
+            <w:tcW w:w="1151" w:type="pct"/>
+            <w:shd w:val="clear" w:color="auto" w:fill="FFFFFF"/>
+          </w:tcPr>
+          <w:p>
+            <w:pPr>
+              <w:spacing w:after="0"/>
+              <w:rPr>
+                <w:rFonts w:cs="Arial"/>
+                <w:sz w:val="21"/>
+                <w:szCs w:val="21"/>
+              </w:rPr>
+            </w:pPr>
+            <w:r>
+              <w:rPr>
+                <w:rFonts w:cs="Arial"/>
+                <w:sz w:val="21"/>
+                <w:szCs w:val="21"/>
+              </w:rPr>
+              <w:t>SYSC 2001</w:t>
+            </w:r>
+          </w:p>
+        </w:tc>
+        <w:tc>
+          <w:tcPr>
+            <w:tcW w:w="2803" w:type="pct"/>
+            <w:shd w:val="clear" w:color="auto" w:fill="FFFFFF"/>
+          </w:tcPr>
+          <w:p>
+            <w:pPr>
+              <w:spacing w:after="0"/>
+            </w:pPr>
+            <w:r>
+              <w:t>Computer Systems Foundations</w:t>
+            </w:r>
+          </w:p>
+        </w:tc>
+        <w:tc>
+          <w:tcPr>
+            <w:tcW w:w="1046" w:type="pct"/>
+          </w:tcPr>
+          <w:p>
+            <w:pPr>
+              <w:spacing w:after="0"/>
+              <w:rPr>
+                <w:rFonts w:cs="Arial"/>
+                <w:sz w:val="21"/>
+                <w:szCs w:val="21"/>
+              </w:rPr>
+            </w:pPr>
+            <w:r>
+              <w:rPr>
+                <w:rFonts w:cs="Arial"/>
+                <w:sz w:val="21"/>
+                <w:szCs w:val="21"/>
+              </w:rPr>
+              <w:t>A-</w:t>
+            </w:r>
+          </w:p>
+        </w:tc>
+      </w:tr>
+      <w:tr>
+        <w:tc>
+          <w:tcPr>
+            <w:tcW w:w="1151" w:type="pct"/>
+            <w:shd w:val="clear" w:color="auto" w:fill="FFFFFF"/>
+          </w:tcPr>
+          <w:p>
+            <w:pPr>
+              <w:spacing w:after="0"/>
+              <w:rPr>
+                <w:rFonts w:cs="Arial"/>
+                <w:sz w:val="21"/>
+                <w:szCs w:val="21"/>
+              </w:rPr>
+            </w:pPr>
+            <w:r>
+              <w:rPr>
+                <w:rFonts w:cs="Arial"/>
+                <w:sz w:val="21"/>
+                <w:szCs w:val="21"/>
+              </w:rPr>
+              <w:t>ELEC 2501</w:t>
+            </w:r>
+          </w:p>
+        </w:tc>
+        <w:tc>
+          <w:tcPr>
+            <w:tcW w:w="2803" w:type="pct"/>
+            <w:shd w:val="clear" w:color="auto" w:fill="FFFFFF"/>
+          </w:tcPr>
+          <w:p>
+            <w:pPr>
+              <w:spacing w:after="0"/>
+            </w:pPr>
+            <w:r>
+              <w:t>Circuits and Signals</w:t>
+            </w:r>
+          </w:p>
+        </w:tc>
+        <w:tc>
+          <w:tcPr>
+            <w:tcW w:w="1046" w:type="pct"/>
+          </w:tcPr>
+          <w:p>
+            <w:pPr>
+              <w:spacing w:after="0"/>
+              <w:rPr>
+                <w:rFonts w:cs="Arial"/>
+                <w:sz w:val="21"/>
+                <w:szCs w:val="21"/>
+              </w:rPr>
+            </w:pPr>
+            <w:r>
+              <w:rPr>
+                <w:rFonts w:cs="Arial"/>
+                <w:sz w:val="21"/>
+                <w:szCs w:val="21"/>
+              </w:rPr>
+              <w:t>F</w:t>
+            </w:r>
+          </w:p>
+        </w:tc>
+      </w:tr>
+      <w:tr>
+        <w:tc>
+          <w:tcPr>
+            <w:tcW w:w="1151" w:type="pct"/>
+            <w:shd w:val="clear" w:color="auto" w:fill="FFFFFF"/>
+          </w:tcPr>
+          <w:p>
+            <w:pPr>
+              <w:spacing w:after="0"/>
+              <w:rPr>
+                <w:rFonts w:cs="Arial"/>
+                <w:sz w:val="21"/>
+                <w:szCs w:val="21"/>
+              </w:rPr>
+            </w:pPr>
+            <w:r>
+              <w:t>CCDP 2100</w:t>
+            </w:r>
+          </w:p>
+        </w:tc>
+        <w:tc>
+          <w:tcPr>
+            <w:tcW w:w="2803" w:type="pct"/>
+            <w:shd w:val="clear" w:color="auto" w:fill="FFFFFF"/>
+          </w:tcPr>
+          <w:p>
+            <w:pPr>
+              <w:spacing w:after="0"/>
+            </w:pPr>
+            <w:r>
+              <w:t>Communication Skills for Engineering Students</w:t>
+            </w:r>
+          </w:p>
+        </w:tc>
+        <w:tc>
+          <w:tcPr>
+            <w:tcW w:w="1046" w:type="pct"/>
+          </w:tcPr>
+          <w:p>
+            <w:pPr>
+              <w:spacing w:after="0"/>
+              <w:rPr>
+                <w:rFonts w:cs="Arial"/>
+                <w:sz w:val="21"/>
+                <w:szCs w:val="21"/>
+              </w:rPr>
+            </w:pPr>
+            <w:r>
+              <w:rPr>
+                <w:rFonts w:cs="Arial"/>
+                <w:sz w:val="21"/>
+                <w:szCs w:val="21"/>
+              </w:rPr>
+              <w:t>C</w:t>
+            </w:r>
+          </w:p>
+        </w:tc>
+      </w:tr>
+      <w:tr>
+        <w:tc>
+          <w:tcPr>
+            <w:tcW w:w="1151" w:type="pct"/>
+            <w:shd w:val="clear" w:color="auto" w:fill="FFFFFF"/>
+          </w:tcPr>
+          <w:p>
+            <w:pPr>
+              <w:spacing w:after="0"/>
+              <w:rPr>
+                <w:rFonts w:cs="Arial"/>
+                <w:sz w:val="21"/>
+                <w:szCs w:val="21"/>
+              </w:rPr>
+            </w:pPr>
+            <w:r>
+              <w:rPr>
+                <w:rFonts w:cs="Arial"/>
+                <w:sz w:val="21"/>
+                <w:szCs w:val="21"/>
+              </w:rPr>
+              <w:t>CGSC 2001</w:t>
+            </w:r>
+          </w:p>
+        </w:tc>
+        <w:tc>
+          <w:tcPr>
+            <w:tcW w:w="2803" w:type="pct"/>
+            <w:shd w:val="clear" w:color="auto" w:fill="FFFFFF"/>
+          </w:tcPr>
+          <w:p>
+            <w:pPr>
+              <w:spacing w:after="0"/>
+            </w:pPr>
+            <w:r>
+              <w:t>Introduction to Cognitive Science</w:t>
+            </w:r>
+          </w:p>
+        </w:tc>
+        <w:tc>
+          <w:tcPr>
+            <w:tcW w:w="1046" w:type="pct"/>
+          </w:tcPr>
+          <w:p>
+            <w:pPr>
+              <w:spacing w:after="0"/>
+              <w:rPr>
+                <w:rFonts w:cs="Arial"/>
+                <w:sz w:val="21"/>
+                <w:szCs w:val="21"/>
+              </w:rPr>
+            </w:pPr>
+            <w:r>
+              <w:rPr>
+                <w:rFonts w:cs="Arial"/>
+                <w:sz w:val="21"/>
+                <w:szCs w:val="21"/>
+              </w:rPr>
+              <w:t>A-</w:t>
+            </w:r>
+          </w:p>
+        </w:tc>
+      </w:tr>
+      <w:tr>
+        <w:tc>
+          <w:tcPr>
+            <w:tcW w:w="1151" w:type="pct"/>
+            <w:shd w:val="clear" w:color="auto" w:fill="FFFFFF"/>
+          </w:tcPr>
+          <w:p>
+            <w:pPr>
+              <w:spacing w:after="0"/>
+              <w:rPr>
+                <w:rFonts w:cs="Arial"/>
+                <w:sz w:val="21"/>
+                <w:szCs w:val="21"/>
+              </w:rPr>
+            </w:pPr>
+            <w:r>
+              <w:rPr>
+                <w:rFonts w:cs="Arial"/>
+                <w:sz w:val="21"/>
+                <w:szCs w:val="21"/>
+              </w:rPr>
+              <w:t>ELEC 2607</w:t>
+            </w:r>
+          </w:p>
+        </w:tc>
+        <w:tc>
+          <w:tcPr>
+            <w:tcW w:w="2803" w:type="pct"/>
+            <w:shd w:val="clear" w:color="auto" w:fill="FFFFFF"/>
+          </w:tcPr>
+          <w:p>
+            <w:pPr>
+              <w:spacing w:after="0"/>
+            </w:pPr>
+            <w:r>
+              <w:t>Switching Circuits</w:t>
+            </w:r>
+          </w:p>
+        </w:tc>
+        <w:tc>
+          <w:tcPr>
+            <w:tcW w:w="1046" w:type="pct"/>
+          </w:tcPr>
+          <w:p>
+            <w:pPr>
+              <w:spacing w:after="0"/>
+              <w:rPr>
+                <w:rFonts w:cs="Arial"/>
+                <w:sz w:val="21"/>
+                <w:szCs w:val="21"/>
+              </w:rPr>
+            </w:pPr>
+            <w:r>
+              <w:rPr>
+                <w:rFonts w:cs="Arial"/>
+                <w:sz w:val="21"/>
+                <w:szCs w:val="21"/>
+              </w:rPr>
+              <w:t>--</w:t>
+            </w:r>
+          </w:p>
+        </w:tc>
+      </w:tr>
+      <w:tr>
+        <w:tc>
+          <w:tcPr>
+            <w:tcW w:w="1151" w:type="pct"/>
+            <w:shd w:val="clear" w:color="auto" w:fill="FFFFFF"/>
+          </w:tcPr>
+          <w:p>
+            <w:pPr>
+              <w:spacing w:after="0"/>
+              <w:rPr>
+                <w:rFonts w:cs="Arial"/>
+                <w:sz w:val="21"/>
+                <w:szCs w:val="21"/>
+              </w:rPr>
+            </w:pPr>
+            <w:r>
+              <w:rPr>
+                <w:rFonts w:cs="Arial"/>
+                <w:sz w:val="21"/>
+                <w:szCs w:val="21"/>
+              </w:rPr>
+              <w:t>SYSC 2003</w:t>
+            </w:r>
+          </w:p>
+        </w:tc>
+        <w:tc>
+          <w:tcPr>
+            <w:tcW w:w="2803" w:type="pct"/>
+            <w:shd w:val="clear" w:color="auto" w:fill="FFFFFF"/>
+          </w:tcPr>
+          <w:p>
+            <w:pPr>
+              <w:spacing w:after="0"/>
+            </w:pPr>
+            <w:r>
+              <w:t>Introductory Real-Time Systems</w:t>
+            </w:r>
+          </w:p>
+        </w:tc>
+        <w:tc>
+          <w:tcPr>
+            <w:tcW w:w="1046" w:type="pct"/>
+          </w:tcPr>
+          <w:p>
+            <w:pPr>
+              <w:spacing w:after="0"/>
+              <w:rPr>
+                <w:rFonts w:cs="Arial"/>
+                <w:sz w:val="21"/>
+                <w:szCs w:val="21"/>
+              </w:rPr>
+            </w:pPr>
+            <w:r>
+              <w:rPr>
+                <w:rFonts w:cs="Arial"/>
+                <w:sz w:val="21"/>
+                <w:szCs w:val="21"/>
+              </w:rPr>
+              <w:t>--</w:t>
+            </w:r>
+          </w:p>
+        </w:tc>
+      </w:tr>
+      <w:tr>
+        <w:tc>
+          <w:tcPr>
+            <w:tcW w:w="1151" w:type="pct"/>
+            <w:shd w:val="clear" w:color="auto" w:fill="FFFFFF"/>
+          </w:tcPr>
+          <w:p>
+            <w:pPr>
+              <w:spacing w:after="0"/>
+              <w:rPr>
+                <w:rFonts w:cs="Arial"/>
+                <w:sz w:val="21"/>
+                <w:szCs w:val="21"/>
+              </w:rPr>
+            </w:pPr>
+            <w:r>
+              <w:rPr>
+                <w:rFonts w:cs="Arial"/>
+                <w:sz w:val="21"/>
+                <w:szCs w:val="21"/>
+              </w:rPr>
+              <w:t>SYSC 2100</w:t>
+            </w:r>
+          </w:p>
+        </w:tc>
+        <w:tc>
+          <w:tcPr>
+            <w:tcW w:w="2803" w:type="pct"/>
+            <w:shd w:val="clear" w:color="auto" w:fill="FFFFFF"/>
+          </w:tcPr>
+          <w:p>
+            <w:pPr>
+              <w:spacing w:after="0"/>
+            </w:pPr>
+            <w:r>
+              <w:t>Algorithms and Data Structures</w:t>
+            </w:r>
+          </w:p>
+        </w:tc>
+        <w:tc>
+          <w:tcPr>
+            <w:tcW w:w="1046" w:type="pct"/>
+          </w:tcPr>
+          <w:p>
+            <w:pPr>
+              <w:spacing w:after="0"/>
+              <w:rPr>
+                <w:rFonts w:cs="Arial"/>
+                <w:sz w:val="21"/>
+                <w:szCs w:val="21"/>
+              </w:rPr>
+            </w:pPr>
+            <w:r>
+              <w:rPr>
+                <w:rFonts w:cs="Arial"/>
+                <w:sz w:val="21"/>
+                <w:szCs w:val="21"/>
+              </w:rPr>
+              <w:t>--</w:t>
+            </w:r>
+          </w:p>
+        </w:tc>
+      </w:tr>
+      <w:tr>
+        <w:tc>
+          <w:tcPr>
+            <w:tcW w:w="1151" w:type="pct"/>
+            <w:shd w:val="clear" w:color="auto" w:fill="FFFFFF"/>
+          </w:tcPr>
+          <w:p>
+            <w:pPr>
+              <w:spacing w:after="0"/>
+              <w:rPr>
+                <w:rFonts w:cs="Arial"/>
+                <w:sz w:val="21"/>
+                <w:szCs w:val="21"/>
+              </w:rPr>
+            </w:pPr>
+            <w:r>
+              <w:rPr>
+                <w:rFonts w:cs="Arial"/>
+                <w:sz w:val="21"/>
+                <w:szCs w:val="21"/>
+              </w:rPr>
+              <w:t>MATH 3705</w:t>
+            </w:r>
+          </w:p>
+        </w:tc>
+        <w:tc>
+          <w:tcPr>
+            <w:tcW w:w="2803" w:type="pct"/>
+            <w:shd w:val="clear" w:color="auto" w:fill="FFFFFF"/>
+          </w:tcPr>
+          <w:p>
+            <w:pPr>
+              <w:spacing w:after="0"/>
+            </w:pPr>
+            <w:r>
+              <w:t>Mathematical Methods I</w:t>
+            </w:r>
+          </w:p>
+        </w:tc>
+        <w:tc>
+          <w:tcPr>
+            <w:tcW w:w="1046" w:type="pct"/>
+          </w:tcPr>
+          <w:p>
+            <w:pPr>
+              <w:spacing w:after="0"/>
+              <w:rPr>
+                <w:rFonts w:cs="Arial"/>
+                <w:sz w:val="21"/>
+                <w:szCs w:val="21"/>
+              </w:rPr>
+            </w:pPr>
+            <w:r>
+              <w:rPr>
+                <w:rFonts w:cs="Arial"/>
+                <w:sz w:val="21"/>
+                <w:szCs w:val="21"/>
+              </w:rPr>
+              <w:t>--</w:t>
+            </w:r>
+          </w:p>
+        </w:tc>
+      </w:tr>
+      <w:tr>
+        <w:tc>
+          <w:tcPr>
+            <w:tcW w:w="1151" w:type="pct"/>
+            <w:shd w:val="clear" w:color="auto" w:fill="FFFFFF"/>
+          </w:tcPr>
+          <w:p>
+            <w:pPr>
+              <w:spacing w:after="0"/>
+              <w:rPr>
+                <w:rFonts w:cs="Arial"/>
+                <w:sz w:val="21"/>
+                <w:szCs w:val="21"/>
+              </w:rPr>
+            </w:pPr>
+            <w:r>
+              <w:rPr>
+                <w:rFonts w:cs="Arial"/>
+                <w:sz w:val="21"/>
+                <w:szCs w:val="21"/>
+              </w:rPr>
+              <w:t>ECOR 2606</w:t>
+            </w:r>
+          </w:p>
+        </w:tc>
+        <w:tc>
+          <w:tcPr>
+            <w:tcW w:w="2803" w:type="pct"/>
+            <w:shd w:val="clear" w:color="auto" w:fill="FFFFFF"/>
+          </w:tcPr>
+          <w:p>
+            <w:pPr>
+              <w:spacing w:after="0"/>
+            </w:pPr>
+            <w:r>
+              <w:t>Numerical Methods</w:t>
+            </w:r>
+          </w:p>
+        </w:tc>
+        <w:tc>
+          <w:tcPr>
+            <w:tcW w:w="1046" w:type="pct"/>
+          </w:tcPr>
+          <w:p>
+            <w:pPr>
+              <w:spacing w:after="0"/>
+              <w:rPr>
+                <w:rFonts w:cs="Arial"/>
+                <w:sz w:val="21"/>
+                <w:szCs w:val="21"/>
+              </w:rPr>
+            </w:pPr>
+            <w:r>
+              <w:rPr>
+                <w:rFonts w:cs="Arial"/>
+                <w:sz w:val="21"/>
+                <w:szCs w:val="21"/>
+              </w:rPr>
+              <w:t>--</w:t>
+            </w:r>
+          </w:p>
+        </w:tc>
+      </w:tr>
+    </w:tbl>
+    <w:p>
+      <w:pPr>
+        <w:rPr>
+          <w:sz w:val="16"/>
+          <w:szCs w:val="16"/>
+        </w:rPr>
+      </w:pPr>
     </w:p>
     <w:p/>
     <w:p/>
-    <w:p>
-      <w:r>
-        <w:t>Dorian Wang</w:t>
-      </w:r>
+    <w:p/>
+    <w:p/>
+    <w:p>
+      <w:pPr>
+        <w:rPr>
+          <w:b/>
+          <w:bCs/>
+        </w:rPr>
+      </w:pPr>
+      <w:r>
+        <w:rPr>
+          <w:b/>
+          <w:bCs/>
+        </w:rPr>
+        <w:lastRenderedPageBreak/>
+        <w:t>Student Software Performance Engineer - Mitel</w:t>
+      </w:r>
+    </w:p>
+    <w:p>
+      <w:pPr>
+        <w:spacing w:after="0" w:line="240" w:lineRule="auto"/>
+        <w:rPr>
+          <w:rFonts w:ascii="Times New Roman" w:eastAsia="Times New Roman" w:hAnsi="Times New Roman" w:cs="Times New Roman"/>
+          <w:sz w:val="24"/>
+          <w:szCs w:val="24"/>
+        </w:rPr>
+      </w:pPr>
+      <w:r>
+        <w:rPr>
+          <w:rFonts w:ascii="Arial" w:eastAsia="Times New Roman" w:hAnsi="Arial" w:cs="Arial"/>
+          <w:color w:val="333333"/>
+          <w:sz w:val="18"/>
+          <w:szCs w:val="18"/>
+          <w:shd w:val="clear" w:color="auto" w:fill="FFFFFF"/>
+        </w:rPr>
+        <w:t>Mitel is a global provider of unified communications and collaboration (UCC) software, solutions and services that enable organizations to conduct business anywhere, over any medium with the device of their choice. Through a single cloud-ready software stream, Mitel's Freedom architecture provides customers in over 100 countries the flexibility and simplicity needed to support today's dynamic work environment.</w:t>
+      </w:r>
+      <w:r>
+        <w:rPr>
+          <w:rFonts w:ascii="Arial" w:eastAsia="Times New Roman" w:hAnsi="Arial" w:cs="Arial"/>
+          <w:color w:val="333333"/>
+          <w:sz w:val="18"/>
+          <w:szCs w:val="18"/>
+        </w:rPr>
+        <w:br/>
+      </w:r>
+      <w:r>
+        <w:rPr>
+          <w:rFonts w:ascii="Arial" w:eastAsia="Times New Roman" w:hAnsi="Arial" w:cs="Arial"/>
+          <w:color w:val="333333"/>
+          <w:sz w:val="18"/>
+          <w:szCs w:val="18"/>
+        </w:rPr>
+        <w:br/>
+      </w:r>
+      <w:r>
+        <w:rPr>
+          <w:rFonts w:ascii="Arial" w:eastAsia="Times New Roman" w:hAnsi="Arial" w:cs="Arial"/>
+          <w:color w:val="333333"/>
+          <w:sz w:val="18"/>
+          <w:szCs w:val="18"/>
+          <w:shd w:val="clear" w:color="auto" w:fill="FFFFFF"/>
+        </w:rPr>
+        <w:t>At Mitel our mission is to be the global leader in business communications, and we are looking for quality people who share our vision and commitment to redefining how businesses communicate. Each day we build products and services that change the way people communicate with each other. In order to drive this evolution, we want talented people who are energized by change and ready for challenges.</w:t>
+      </w:r>
+      <w:r>
+        <w:rPr>
+          <w:rFonts w:ascii="Arial" w:eastAsia="Times New Roman" w:hAnsi="Arial" w:cs="Arial"/>
+          <w:color w:val="333333"/>
+          <w:sz w:val="18"/>
+          <w:szCs w:val="18"/>
+        </w:rPr>
+        <w:br/>
+      </w:r>
+      <w:r>
+        <w:rPr>
+          <w:rFonts w:ascii="Arial" w:eastAsia="Times New Roman" w:hAnsi="Arial" w:cs="Arial"/>
+          <w:color w:val="333333"/>
+          <w:sz w:val="18"/>
+          <w:szCs w:val="18"/>
+        </w:rPr>
+        <w:br/>
+      </w:r>
+      <w:r>
+        <w:rPr>
+          <w:rFonts w:ascii="Arial" w:eastAsia="Times New Roman" w:hAnsi="Arial" w:cs="Arial"/>
+          <w:b/>
+          <w:bCs/>
+          <w:color w:val="333333"/>
+          <w:sz w:val="18"/>
+          <w:szCs w:val="18"/>
+          <w:shd w:val="clear" w:color="auto" w:fill="FFFFFF"/>
+        </w:rPr>
+        <w:t>Job Description</w:t>
+      </w:r>
+      <w:r>
+        <w:rPr>
+          <w:rFonts w:ascii="Arial" w:eastAsia="Times New Roman" w:hAnsi="Arial" w:cs="Arial"/>
+          <w:color w:val="333333"/>
+          <w:sz w:val="18"/>
+          <w:szCs w:val="18"/>
+        </w:rPr>
+        <w:br/>
+      </w:r>
+      <w:r>
+        <w:rPr>
+          <w:rFonts w:ascii="Arial" w:eastAsia="Times New Roman" w:hAnsi="Arial" w:cs="Arial"/>
+          <w:color w:val="333333"/>
+          <w:sz w:val="18"/>
+          <w:szCs w:val="18"/>
+          <w:shd w:val="clear" w:color="auto" w:fill="FFFFFF"/>
+        </w:rPr>
+        <w:t>Mitel Networks is seeking to hire a </w:t>
+      </w:r>
+      <w:r>
+        <w:rPr>
+          <w:rFonts w:ascii="Arial" w:eastAsia="Times New Roman" w:hAnsi="Arial" w:cs="Arial"/>
+          <w:b/>
+          <w:bCs/>
+          <w:i/>
+          <w:iCs/>
+          <w:color w:val="333333"/>
+          <w:sz w:val="18"/>
+          <w:szCs w:val="18"/>
+          <w:shd w:val="clear" w:color="auto" w:fill="FFFFFF"/>
+        </w:rPr>
+        <w:t>Student Software Performance Engineer </w:t>
+      </w:r>
+      <w:r>
+        <w:rPr>
+          <w:rFonts w:ascii="Arial" w:eastAsia="Times New Roman" w:hAnsi="Arial" w:cs="Arial"/>
+          <w:color w:val="333333"/>
+          <w:sz w:val="18"/>
+          <w:szCs w:val="18"/>
+          <w:shd w:val="clear" w:color="auto" w:fill="FFFFFF"/>
+        </w:rPr>
+        <w:t>to join the </w:t>
+      </w:r>
+      <w:r>
+        <w:rPr>
+          <w:rFonts w:ascii="Arial" w:eastAsia="Times New Roman" w:hAnsi="Arial" w:cs="Arial"/>
+          <w:b/>
+          <w:bCs/>
+          <w:i/>
+          <w:iCs/>
+          <w:color w:val="333333"/>
+          <w:sz w:val="18"/>
+          <w:szCs w:val="18"/>
+          <w:shd w:val="clear" w:color="auto" w:fill="FFFFFF"/>
+        </w:rPr>
+        <w:t>Solutions Engineering </w:t>
+      </w:r>
+      <w:r>
+        <w:rPr>
+          <w:rFonts w:ascii="Arial" w:eastAsia="Times New Roman" w:hAnsi="Arial" w:cs="Arial"/>
+          <w:color w:val="333333"/>
+          <w:sz w:val="18"/>
+          <w:szCs w:val="18"/>
+          <w:shd w:val="clear" w:color="auto" w:fill="FFFFFF"/>
+        </w:rPr>
+        <w:t>team. This team defines solution architectures and associated performance, capacity and scalability models and tools for UCC network solutions comprising multiple products in Mitel's portfolio.</w:t>
+      </w:r>
+      <w:r>
+        <w:rPr>
+          <w:rFonts w:ascii="Arial" w:eastAsia="Times New Roman" w:hAnsi="Arial" w:cs="Arial"/>
+          <w:color w:val="333333"/>
+          <w:sz w:val="18"/>
+          <w:szCs w:val="18"/>
+        </w:rPr>
+        <w:br/>
+      </w:r>
+      <w:r>
+        <w:rPr>
+          <w:rFonts w:ascii="Arial" w:eastAsia="Times New Roman" w:hAnsi="Arial" w:cs="Arial"/>
+          <w:color w:val="333333"/>
+          <w:sz w:val="18"/>
+          <w:szCs w:val="18"/>
+          <w:shd w:val="clear" w:color="auto" w:fill="FFFFFF"/>
+        </w:rPr>
+        <w:t>In this role, you would assist with interpreting performance measurements, develop analytical models, and implement and test performance tools for UCC products, systems and/or network solutions</w:t>
+      </w:r>
+      <w:proofErr w:type="gramStart"/>
+      <w:r>
+        <w:rPr>
+          <w:rFonts w:ascii="Arial" w:eastAsia="Times New Roman" w:hAnsi="Arial" w:cs="Arial"/>
+          <w:color w:val="333333"/>
+          <w:sz w:val="18"/>
+          <w:szCs w:val="18"/>
+          <w:shd w:val="clear" w:color="auto" w:fill="FFFFFF"/>
+        </w:rPr>
+        <w:t>..</w:t>
+      </w:r>
+      <w:proofErr w:type="gramEnd"/>
+      <w:r>
+        <w:rPr>
+          <w:rFonts w:ascii="Arial" w:eastAsia="Times New Roman" w:hAnsi="Arial" w:cs="Arial"/>
+          <w:color w:val="333333"/>
+          <w:sz w:val="18"/>
+          <w:szCs w:val="18"/>
+        </w:rPr>
+        <w:br/>
+      </w:r>
+      <w:r>
+        <w:rPr>
+          <w:rFonts w:ascii="Arial" w:eastAsia="Times New Roman" w:hAnsi="Arial" w:cs="Arial"/>
+          <w:color w:val="333333"/>
+          <w:sz w:val="18"/>
+          <w:szCs w:val="18"/>
+        </w:rPr>
+        <w:br/>
+      </w:r>
+      <w:r>
+        <w:rPr>
+          <w:rFonts w:ascii="Arial" w:eastAsia="Times New Roman" w:hAnsi="Arial" w:cs="Arial"/>
+          <w:b/>
+          <w:bCs/>
+          <w:color w:val="333333"/>
+          <w:sz w:val="18"/>
+          <w:szCs w:val="18"/>
+          <w:shd w:val="clear" w:color="auto" w:fill="FFFFFF"/>
+        </w:rPr>
+        <w:t>Responsibilities</w:t>
+      </w:r>
+      <w:r>
+        <w:rPr>
+          <w:rFonts w:ascii="Arial" w:eastAsia="Times New Roman" w:hAnsi="Arial" w:cs="Arial"/>
+          <w:color w:val="333333"/>
+          <w:sz w:val="18"/>
+          <w:szCs w:val="18"/>
+        </w:rPr>
+        <w:br/>
+      </w:r>
+      <w:r>
+        <w:rPr>
+          <w:rFonts w:ascii="Arial" w:eastAsia="Times New Roman" w:hAnsi="Arial" w:cs="Arial"/>
+          <w:color w:val="333333"/>
+          <w:sz w:val="18"/>
+          <w:szCs w:val="18"/>
+          <w:shd w:val="clear" w:color="auto" w:fill="FFFFFF"/>
+        </w:rPr>
+        <w:t>Assist in the development of performance modelling tools for UCC products and solutions.</w:t>
+      </w:r>
+      <w:r>
+        <w:rPr>
+          <w:rFonts w:ascii="Arial" w:eastAsia="Times New Roman" w:hAnsi="Arial" w:cs="Arial"/>
+          <w:color w:val="333333"/>
+          <w:sz w:val="18"/>
+          <w:szCs w:val="18"/>
+        </w:rPr>
+        <w:br/>
+      </w:r>
+      <w:r>
+        <w:rPr>
+          <w:rFonts w:ascii="Arial" w:eastAsia="Times New Roman" w:hAnsi="Arial" w:cs="Arial"/>
+          <w:color w:val="333333"/>
+          <w:sz w:val="18"/>
+          <w:szCs w:val="18"/>
+          <w:shd w:val="clear" w:color="auto" w:fill="FFFFFF"/>
+        </w:rPr>
+        <w:t>Tasks may include:</w:t>
+      </w:r>
+    </w:p>
+    <w:p>
+      <w:pPr>
+        <w:shd w:val="clear" w:color="auto" w:fill="FFFFFF"/>
+        <w:spacing w:after="0" w:line="270" w:lineRule="atLeast"/>
+        <w:rPr>
+          <w:rFonts w:ascii="Arial" w:eastAsia="Times New Roman" w:hAnsi="Arial" w:cs="Arial"/>
+          <w:color w:val="333333"/>
+          <w:sz w:val="18"/>
+          <w:szCs w:val="18"/>
+        </w:rPr>
+      </w:pPr>
+      <w:r>
+        <w:rPr>
+          <w:rFonts w:ascii="Arial" w:eastAsia="Times New Roman" w:hAnsi="Arial" w:cs="Arial"/>
+          <w:color w:val="333333"/>
+          <w:sz w:val="18"/>
+          <w:szCs w:val="18"/>
+        </w:rPr>
+        <w:t>• Analyze performance test results and field usage data using statistical analysis and regression models, typically undertaken using Excel</w:t>
+      </w:r>
+      <w:r>
+        <w:rPr>
+          <w:rFonts w:ascii="Arial" w:eastAsia="Times New Roman" w:hAnsi="Arial" w:cs="Arial"/>
+          <w:color w:val="333333"/>
+          <w:sz w:val="18"/>
+          <w:szCs w:val="18"/>
+        </w:rPr>
+        <w:br/>
+        <w:t>• Work with senior Solutions Engineers to define system models and identify performance bottlenecks</w:t>
+      </w:r>
+      <w:r>
+        <w:rPr>
+          <w:rFonts w:ascii="Arial" w:eastAsia="Times New Roman" w:hAnsi="Arial" w:cs="Arial"/>
+          <w:color w:val="333333"/>
+          <w:sz w:val="18"/>
+          <w:szCs w:val="18"/>
+        </w:rPr>
+        <w:br/>
+        <w:t>• Implement and test performance tool components within an Excel-based performance tool suite</w:t>
+      </w:r>
+      <w:r>
+        <w:rPr>
+          <w:rFonts w:ascii="Arial" w:eastAsia="Times New Roman" w:hAnsi="Arial" w:cs="Arial"/>
+          <w:color w:val="333333"/>
+          <w:sz w:val="18"/>
+          <w:szCs w:val="18"/>
+        </w:rPr>
+        <w:br/>
+        <w:t>• Test and validate performance tools with respect to measured results and models</w:t>
+      </w:r>
+      <w:r>
+        <w:rPr>
+          <w:rFonts w:ascii="Arial" w:eastAsia="Times New Roman" w:hAnsi="Arial" w:cs="Arial"/>
+          <w:color w:val="333333"/>
+          <w:sz w:val="18"/>
+          <w:szCs w:val="18"/>
+        </w:rPr>
+        <w:br/>
+        <w:t>• Ongoing maintenance and updating of existing performance tools</w:t>
+      </w:r>
+      <w:r>
+        <w:rPr>
+          <w:rFonts w:ascii="Arial" w:eastAsia="Times New Roman" w:hAnsi="Arial" w:cs="Arial"/>
+          <w:color w:val="333333"/>
+          <w:sz w:val="18"/>
+          <w:szCs w:val="18"/>
+        </w:rPr>
+        <w:br/>
+        <w:t>• Assist in preparation of documentation and training materials</w:t>
+      </w:r>
+      <w:r>
+        <w:rPr>
+          <w:rFonts w:ascii="Arial" w:eastAsia="Times New Roman" w:hAnsi="Arial" w:cs="Arial"/>
+          <w:color w:val="333333"/>
+          <w:sz w:val="18"/>
+          <w:szCs w:val="18"/>
+        </w:rPr>
+        <w:br/>
+        <w:t>• Specific responsibilities will be adapted to student’s experience and abilities</w:t>
+      </w:r>
+      <w:r>
+        <w:rPr>
+          <w:rFonts w:ascii="Arial" w:eastAsia="Times New Roman" w:hAnsi="Arial" w:cs="Arial"/>
+          <w:color w:val="333333"/>
+          <w:sz w:val="18"/>
+          <w:szCs w:val="18"/>
+        </w:rPr>
+        <w:br/>
+        <w:t> </w:t>
+      </w:r>
+    </w:p>
+    <w:p>
+      <w:pPr>
+        <w:rPr>
+          <w:rFonts w:ascii="Arial" w:eastAsia="Times New Roman" w:hAnsi="Arial" w:cs="Arial"/>
+          <w:color w:val="333333"/>
+          <w:sz w:val="18"/>
+          <w:szCs w:val="18"/>
+          <w:shd w:val="clear" w:color="auto" w:fill="FFFFFF"/>
+        </w:rPr>
+      </w:pPr>
+      <w:r>
+        <w:rPr>
+          <w:rFonts w:ascii="Arial" w:eastAsia="Times New Roman" w:hAnsi="Arial" w:cs="Arial"/>
+          <w:b/>
+          <w:bCs/>
+          <w:color w:val="333333"/>
+          <w:sz w:val="18"/>
+          <w:szCs w:val="18"/>
+          <w:shd w:val="clear" w:color="auto" w:fill="FFFFFF"/>
+        </w:rPr>
+        <w:t>Qualifications</w:t>
+      </w:r>
+      <w:r>
+        <w:rPr>
+          <w:rFonts w:ascii="Arial" w:eastAsia="Times New Roman" w:hAnsi="Arial" w:cs="Arial"/>
+          <w:color w:val="333333"/>
+          <w:sz w:val="18"/>
+          <w:szCs w:val="18"/>
+        </w:rPr>
+        <w:br/>
+      </w:r>
+      <w:r>
+        <w:rPr>
+          <w:rFonts w:ascii="Arial" w:eastAsia="Times New Roman" w:hAnsi="Arial" w:cs="Arial"/>
+          <w:color w:val="333333"/>
+          <w:sz w:val="18"/>
+          <w:szCs w:val="18"/>
+          <w:shd w:val="clear" w:color="auto" w:fill="FFFFFF"/>
+        </w:rPr>
+        <w:t>• Relevant Engineering degree with preference for Applied Mathematics, Systems Science, or Engineering Physics</w:t>
+      </w:r>
+      <w:r>
+        <w:rPr>
+          <w:rFonts w:ascii="Arial" w:eastAsia="Times New Roman" w:hAnsi="Arial" w:cs="Arial"/>
+          <w:color w:val="333333"/>
+          <w:sz w:val="18"/>
+          <w:szCs w:val="18"/>
+        </w:rPr>
+        <w:t xml:space="preserve"> </w:t>
+      </w:r>
+      <w:r>
+        <w:rPr>
+          <w:rFonts w:ascii="Arial" w:eastAsia="Times New Roman" w:hAnsi="Arial" w:cs="Arial"/>
+          <w:color w:val="333333"/>
+          <w:sz w:val="18"/>
+          <w:szCs w:val="18"/>
+        </w:rPr>
+        <w:br/>
+      </w:r>
+      <w:r>
+        <w:rPr>
+          <w:rFonts w:ascii="Arial" w:eastAsia="Times New Roman" w:hAnsi="Arial" w:cs="Arial"/>
+          <w:color w:val="333333"/>
+          <w:sz w:val="18"/>
+          <w:szCs w:val="18"/>
+          <w:shd w:val="clear" w:color="auto" w:fill="FFFFFF"/>
+        </w:rPr>
+        <w:t>• Solid knowledge of statistical analysis, probability, and system modelling</w:t>
+      </w:r>
+      <w:r>
+        <w:rPr>
+          <w:rFonts w:ascii="Arial" w:eastAsia="Times New Roman" w:hAnsi="Arial" w:cs="Arial"/>
+          <w:color w:val="333333"/>
+          <w:sz w:val="18"/>
+          <w:szCs w:val="18"/>
+        </w:rPr>
+        <w:br/>
+      </w:r>
+      <w:r>
+        <w:rPr>
+          <w:rFonts w:ascii="Arial" w:eastAsia="Times New Roman" w:hAnsi="Arial" w:cs="Arial"/>
+          <w:color w:val="333333"/>
+          <w:sz w:val="18"/>
+          <w:szCs w:val="18"/>
+          <w:shd w:val="clear" w:color="auto" w:fill="FFFFFF"/>
+        </w:rPr>
+        <w:t>• Ability to work independently and within a team</w:t>
+      </w:r>
+      <w:r>
+        <w:rPr>
+          <w:rFonts w:ascii="Arial" w:eastAsia="Times New Roman" w:hAnsi="Arial" w:cs="Arial"/>
+          <w:color w:val="333333"/>
+          <w:sz w:val="18"/>
+          <w:szCs w:val="18"/>
+        </w:rPr>
+        <w:br/>
+      </w:r>
+      <w:r>
+        <w:rPr>
+          <w:rFonts w:ascii="Arial" w:eastAsia="Times New Roman" w:hAnsi="Arial" w:cs="Arial"/>
+          <w:color w:val="333333"/>
+          <w:sz w:val="18"/>
+          <w:szCs w:val="18"/>
+          <w:shd w:val="clear" w:color="auto" w:fill="FFFFFF"/>
+        </w:rPr>
+        <w:t>• Excellent English communication skills, both written and spoken</w:t>
+      </w:r>
+      <w:r>
+        <w:rPr>
+          <w:rFonts w:ascii="Arial" w:eastAsia="Times New Roman" w:hAnsi="Arial" w:cs="Arial"/>
+          <w:color w:val="333333"/>
+          <w:sz w:val="18"/>
+          <w:szCs w:val="18"/>
+        </w:rPr>
+        <w:br/>
+      </w:r>
+      <w:r>
+        <w:rPr>
+          <w:rFonts w:ascii="Arial" w:eastAsia="Times New Roman" w:hAnsi="Arial" w:cs="Arial"/>
+          <w:color w:val="333333"/>
+          <w:sz w:val="18"/>
+          <w:szCs w:val="18"/>
+          <w:shd w:val="clear" w:color="auto" w:fill="FFFFFF"/>
+        </w:rPr>
+        <w:t>• Familiarity with MS Office and Google business applications</w:t>
+      </w:r>
+      <w:r>
+        <w:rPr>
+          <w:rFonts w:ascii="Arial" w:eastAsia="Times New Roman" w:hAnsi="Arial" w:cs="Arial"/>
+          <w:color w:val="333333"/>
+          <w:sz w:val="18"/>
+          <w:szCs w:val="18"/>
+        </w:rPr>
+        <w:br/>
+      </w:r>
+      <w:r>
+        <w:rPr>
+          <w:rFonts w:ascii="Arial" w:eastAsia="Times New Roman" w:hAnsi="Arial" w:cs="Arial"/>
+          <w:color w:val="333333"/>
+          <w:sz w:val="18"/>
+          <w:szCs w:val="18"/>
+        </w:rPr>
+        <w:br/>
+      </w:r>
+      <w:r>
+        <w:rPr>
+          <w:rFonts w:ascii="Arial" w:eastAsia="Times New Roman" w:hAnsi="Arial" w:cs="Arial"/>
+          <w:b/>
+          <w:bCs/>
+          <w:color w:val="333333"/>
+          <w:sz w:val="18"/>
+          <w:szCs w:val="18"/>
+          <w:shd w:val="clear" w:color="auto" w:fill="FFFFFF"/>
+        </w:rPr>
+        <w:t>Other Assets</w:t>
+      </w:r>
+      <w:r>
+        <w:rPr>
+          <w:rFonts w:ascii="Arial" w:eastAsia="Times New Roman" w:hAnsi="Arial" w:cs="Arial"/>
+          <w:color w:val="333333"/>
+          <w:sz w:val="18"/>
+          <w:szCs w:val="18"/>
+        </w:rPr>
+        <w:br/>
+      </w:r>
+      <w:r>
+        <w:rPr>
+          <w:rFonts w:ascii="Arial" w:eastAsia="Times New Roman" w:hAnsi="Arial" w:cs="Arial"/>
+          <w:color w:val="333333"/>
+          <w:sz w:val="18"/>
+          <w:szCs w:val="18"/>
+          <w:shd w:val="clear" w:color="auto" w:fill="FFFFFF"/>
+        </w:rPr>
+        <w:t>• Knowledge of telecommunications, VoIP, collaboration applications, and/or virtualization technologies</w:t>
+      </w:r>
+      <w:r>
+        <w:rPr>
+          <w:rFonts w:ascii="Arial" w:eastAsia="Times New Roman" w:hAnsi="Arial" w:cs="Arial"/>
+          <w:color w:val="333333"/>
+          <w:sz w:val="18"/>
+          <w:szCs w:val="18"/>
+        </w:rPr>
+        <w:br/>
+      </w:r>
+      <w:r>
+        <w:rPr>
+          <w:rFonts w:ascii="Arial" w:eastAsia="Times New Roman" w:hAnsi="Arial" w:cs="Arial"/>
+          <w:color w:val="333333"/>
+          <w:sz w:val="18"/>
+          <w:szCs w:val="18"/>
+          <w:shd w:val="clear" w:color="auto" w:fill="FFFFFF"/>
+        </w:rPr>
+        <w:t>• Previous software performance tool development and/or testing</w:t>
+      </w:r>
+      <w:r>
+        <w:rPr>
+          <w:rFonts w:ascii="Arial" w:eastAsia="Times New Roman" w:hAnsi="Arial" w:cs="Arial"/>
+          <w:color w:val="333333"/>
+          <w:sz w:val="18"/>
+          <w:szCs w:val="18"/>
+        </w:rPr>
+        <w:br/>
+      </w:r>
+      <w:r>
+        <w:rPr>
+          <w:rFonts w:ascii="Arial" w:eastAsia="Times New Roman" w:hAnsi="Arial" w:cs="Arial"/>
+          <w:color w:val="333333"/>
+          <w:sz w:val="18"/>
+          <w:szCs w:val="18"/>
+          <w:shd w:val="clear" w:color="auto" w:fill="FFFFFF"/>
+        </w:rPr>
+        <w:t>• Object oriented (Java, .Net, or other) programming experience</w:t>
+      </w:r>
+    </w:p>
+    <w:p>
+      <w:pPr>
+        <w:shd w:val="clear" w:color="auto" w:fill="FFFFFF"/>
+        <w:spacing w:after="0" w:line="270" w:lineRule="atLeast"/>
+        <w:rPr>
+          <w:rFonts w:ascii="Arial" w:eastAsia="Times New Roman" w:hAnsi="Arial" w:cs="Arial"/>
+          <w:color w:val="333333"/>
+          <w:sz w:val="18"/>
+          <w:szCs w:val="18"/>
+        </w:rPr>
+      </w:pPr>
+      <w:r>
+        <w:rPr>
+          <w:rFonts w:ascii="Arial" w:eastAsia="Times New Roman" w:hAnsi="Arial" w:cs="Arial"/>
+          <w:b/>
+          <w:bCs/>
+          <w:color w:val="333333"/>
+          <w:sz w:val="18"/>
+          <w:szCs w:val="18"/>
+        </w:rPr>
+        <w:t>Targeted Programs</w:t>
+      </w:r>
+    </w:p>
+    <w:p>
+      <w:pPr>
+        <w:rPr>
+          <w:rFonts w:ascii="Arial" w:eastAsia="Times New Roman" w:hAnsi="Arial" w:cs="Arial"/>
+          <w:color w:val="333333"/>
+          <w:sz w:val="18"/>
+          <w:szCs w:val="18"/>
+          <w:shd w:val="clear" w:color="auto" w:fill="FFFFFF"/>
+        </w:rPr>
+      </w:pPr>
+      <w:r>
+        <w:rPr>
+          <w:rFonts w:ascii="Arial" w:eastAsia="Times New Roman" w:hAnsi="Arial" w:cs="Arial"/>
+          <w:color w:val="333333"/>
+          <w:sz w:val="18"/>
+          <w:szCs w:val="18"/>
+          <w:shd w:val="clear" w:color="auto" w:fill="FFFFFF"/>
+        </w:rPr>
+        <w:t>Bachelor of Cognitive Science </w:t>
+      </w:r>
+      <w:r>
+        <w:rPr>
+          <w:rFonts w:ascii="Arial" w:eastAsia="Times New Roman" w:hAnsi="Arial" w:cs="Arial"/>
+          <w:color w:val="333333"/>
+          <w:sz w:val="18"/>
+          <w:szCs w:val="18"/>
+        </w:rPr>
+        <w:br/>
+      </w:r>
+      <w:r>
+        <w:rPr>
+          <w:rFonts w:ascii="Arial" w:eastAsia="Times New Roman" w:hAnsi="Arial" w:cs="Arial"/>
+          <w:color w:val="333333"/>
+          <w:sz w:val="18"/>
+          <w:szCs w:val="18"/>
+          <w:shd w:val="clear" w:color="auto" w:fill="FFFFFF"/>
+        </w:rPr>
+        <w:t>Bachelor of Computer Science </w:t>
+      </w:r>
+      <w:r>
+        <w:rPr>
+          <w:rFonts w:ascii="Arial" w:eastAsia="Times New Roman" w:hAnsi="Arial" w:cs="Arial"/>
+          <w:color w:val="333333"/>
+          <w:sz w:val="18"/>
+          <w:szCs w:val="18"/>
+        </w:rPr>
+        <w:tab/>
+      </w:r>
+      <w:r>
+        <w:rPr>
+          <w:rFonts w:ascii="Arial" w:eastAsia="Times New Roman" w:hAnsi="Arial" w:cs="Arial"/>
+          <w:color w:val="333333"/>
+          <w:sz w:val="18"/>
+          <w:szCs w:val="18"/>
+        </w:rPr>
+        <w:tab/>
+      </w:r>
+      <w:r>
+        <w:rPr>
+          <w:rFonts w:ascii="Arial" w:eastAsia="Times New Roman" w:hAnsi="Arial" w:cs="Arial"/>
+          <w:color w:val="333333"/>
+          <w:sz w:val="18"/>
+          <w:szCs w:val="18"/>
+        </w:rPr>
+        <w:tab/>
+      </w:r>
+      <w:r>
+        <w:rPr>
+          <w:rFonts w:ascii="Arial" w:eastAsia="Times New Roman" w:hAnsi="Arial" w:cs="Arial"/>
+          <w:color w:val="333333"/>
+          <w:sz w:val="18"/>
+          <w:szCs w:val="18"/>
+        </w:rPr>
+        <w:tab/>
+      </w:r>
+      <w:r>
+        <w:rPr>
+          <w:rFonts w:ascii="Arial" w:eastAsia="Times New Roman" w:hAnsi="Arial" w:cs="Arial"/>
+          <w:color w:val="333333"/>
+          <w:sz w:val="18"/>
+          <w:szCs w:val="18"/>
+          <w:shd w:val="clear" w:color="auto" w:fill="FFFFFF"/>
+        </w:rPr>
+        <w:t>Bachelor of Engineering, Aerospace - Stream C </w:t>
+      </w:r>
+      <w:r>
+        <w:rPr>
+          <w:rFonts w:ascii="Arial" w:eastAsia="Times New Roman" w:hAnsi="Arial" w:cs="Arial"/>
+          <w:color w:val="333333"/>
+          <w:sz w:val="18"/>
+          <w:szCs w:val="18"/>
+        </w:rPr>
+        <w:br/>
+      </w:r>
+      <w:r>
+        <w:rPr>
+          <w:rFonts w:ascii="Arial" w:eastAsia="Times New Roman" w:hAnsi="Arial" w:cs="Arial"/>
+          <w:color w:val="333333"/>
+          <w:sz w:val="18"/>
+          <w:szCs w:val="18"/>
+          <w:shd w:val="clear" w:color="auto" w:fill="FFFFFF"/>
+        </w:rPr>
+        <w:t>Bachelor of Engineering, Biomedical &amp; Electrical </w:t>
+      </w:r>
+      <w:r>
+        <w:rPr>
+          <w:rFonts w:ascii="Arial" w:eastAsia="Times New Roman" w:hAnsi="Arial" w:cs="Arial"/>
+          <w:color w:val="333333"/>
+          <w:sz w:val="18"/>
+          <w:szCs w:val="18"/>
+        </w:rPr>
+        <w:tab/>
+      </w:r>
+      <w:r>
+        <w:rPr>
+          <w:rFonts w:ascii="Arial" w:eastAsia="Times New Roman" w:hAnsi="Arial" w:cs="Arial"/>
+          <w:color w:val="333333"/>
+          <w:sz w:val="18"/>
+          <w:szCs w:val="18"/>
+        </w:rPr>
+        <w:tab/>
+      </w:r>
+      <w:r>
+        <w:rPr>
+          <w:rFonts w:ascii="Arial" w:eastAsia="Times New Roman" w:hAnsi="Arial" w:cs="Arial"/>
+          <w:color w:val="333333"/>
+          <w:sz w:val="18"/>
+          <w:szCs w:val="18"/>
+          <w:shd w:val="clear" w:color="auto" w:fill="FFFFFF"/>
+        </w:rPr>
+        <w:t>Bachelor of Engineering, Communications </w:t>
+      </w:r>
+      <w:r>
+        <w:rPr>
+          <w:rFonts w:ascii="Arial" w:eastAsia="Times New Roman" w:hAnsi="Arial" w:cs="Arial"/>
+          <w:color w:val="333333"/>
+          <w:sz w:val="18"/>
+          <w:szCs w:val="18"/>
+        </w:rPr>
+        <w:br/>
+      </w:r>
+      <w:r>
+        <w:rPr>
+          <w:rFonts w:ascii="Arial" w:eastAsia="Times New Roman" w:hAnsi="Arial" w:cs="Arial"/>
+          <w:color w:val="333333"/>
+          <w:sz w:val="18"/>
+          <w:szCs w:val="18"/>
+          <w:shd w:val="clear" w:color="auto" w:fill="FFFFFF"/>
+        </w:rPr>
+        <w:t>Bachelor of Engineering, Computer Systems </w:t>
+      </w:r>
+      <w:r>
+        <w:rPr>
+          <w:rFonts w:ascii="Arial" w:eastAsia="Times New Roman" w:hAnsi="Arial" w:cs="Arial"/>
+          <w:color w:val="333333"/>
+          <w:sz w:val="18"/>
+          <w:szCs w:val="18"/>
+        </w:rPr>
+        <w:tab/>
+      </w:r>
+      <w:r>
+        <w:rPr>
+          <w:rFonts w:ascii="Arial" w:eastAsia="Times New Roman" w:hAnsi="Arial" w:cs="Arial"/>
+          <w:color w:val="333333"/>
+          <w:sz w:val="18"/>
+          <w:szCs w:val="18"/>
+        </w:rPr>
+        <w:tab/>
+      </w:r>
+      <w:r>
+        <w:rPr>
+          <w:rFonts w:ascii="Arial" w:eastAsia="Times New Roman" w:hAnsi="Arial" w:cs="Arial"/>
+          <w:color w:val="333333"/>
+          <w:sz w:val="18"/>
+          <w:szCs w:val="18"/>
+          <w:shd w:val="clear" w:color="auto" w:fill="FFFFFF"/>
+        </w:rPr>
+        <w:t>Bachelor of Engineering, Electrical </w:t>
+      </w:r>
+      <w:r>
+        <w:rPr>
+          <w:rFonts w:ascii="Arial" w:eastAsia="Times New Roman" w:hAnsi="Arial" w:cs="Arial"/>
+          <w:color w:val="333333"/>
+          <w:sz w:val="18"/>
+          <w:szCs w:val="18"/>
+        </w:rPr>
+        <w:br/>
+      </w:r>
+      <w:r>
+        <w:rPr>
+          <w:rFonts w:ascii="Arial" w:eastAsia="Times New Roman" w:hAnsi="Arial" w:cs="Arial"/>
+          <w:color w:val="333333"/>
+          <w:sz w:val="18"/>
+          <w:szCs w:val="18"/>
+          <w:shd w:val="clear" w:color="auto" w:fill="FFFFFF"/>
+        </w:rPr>
+        <w:t>Bachelor of Engineering, Physics </w:t>
+      </w:r>
+      <w:r>
+        <w:rPr>
+          <w:rFonts w:ascii="Arial" w:eastAsia="Times New Roman" w:hAnsi="Arial" w:cs="Arial"/>
+          <w:color w:val="333333"/>
+          <w:sz w:val="18"/>
+          <w:szCs w:val="18"/>
+        </w:rPr>
+        <w:tab/>
+      </w:r>
+      <w:r>
+        <w:rPr>
+          <w:rFonts w:ascii="Arial" w:eastAsia="Times New Roman" w:hAnsi="Arial" w:cs="Arial"/>
+          <w:color w:val="333333"/>
+          <w:sz w:val="18"/>
+          <w:szCs w:val="18"/>
+        </w:rPr>
+        <w:tab/>
+      </w:r>
+      <w:r>
+        <w:rPr>
+          <w:rFonts w:ascii="Arial" w:eastAsia="Times New Roman" w:hAnsi="Arial" w:cs="Arial"/>
+          <w:color w:val="333333"/>
+          <w:sz w:val="18"/>
+          <w:szCs w:val="18"/>
+        </w:rPr>
+        <w:tab/>
+      </w:r>
+      <w:r>
+        <w:rPr>
+          <w:rFonts w:ascii="Arial" w:eastAsia="Times New Roman" w:hAnsi="Arial" w:cs="Arial"/>
+          <w:color w:val="333333"/>
+          <w:sz w:val="18"/>
+          <w:szCs w:val="18"/>
+        </w:rPr>
+        <w:tab/>
+      </w:r>
+      <w:r>
+        <w:rPr>
+          <w:rFonts w:ascii="Arial" w:eastAsia="Times New Roman" w:hAnsi="Arial" w:cs="Arial"/>
+          <w:color w:val="333333"/>
+          <w:sz w:val="18"/>
+          <w:szCs w:val="18"/>
+          <w:shd w:val="clear" w:color="auto" w:fill="FFFFFF"/>
+        </w:rPr>
+        <w:t>Bachelor of Engineering, Software </w:t>
+      </w:r>
+      <w:r>
+        <w:rPr>
+          <w:rFonts w:ascii="Arial" w:eastAsia="Times New Roman" w:hAnsi="Arial" w:cs="Arial"/>
+          <w:color w:val="333333"/>
+          <w:sz w:val="18"/>
+          <w:szCs w:val="18"/>
+        </w:rPr>
+        <w:br/>
+      </w:r>
+      <w:r>
+        <w:rPr>
+          <w:rFonts w:ascii="Arial" w:eastAsia="Times New Roman" w:hAnsi="Arial" w:cs="Arial"/>
+          <w:color w:val="333333"/>
+          <w:sz w:val="18"/>
+          <w:szCs w:val="18"/>
+          <w:shd w:val="clear" w:color="auto" w:fill="FFFFFF"/>
+        </w:rPr>
+        <w:t>Bachelor of Mathematics </w:t>
+      </w:r>
+      <w:r>
+        <w:rPr>
+          <w:rFonts w:ascii="Arial" w:eastAsia="Times New Roman" w:hAnsi="Arial" w:cs="Arial"/>
+          <w:color w:val="333333"/>
+          <w:sz w:val="18"/>
+          <w:szCs w:val="18"/>
+        </w:rPr>
+        <w:tab/>
+      </w:r>
+      <w:r>
+        <w:rPr>
+          <w:rFonts w:ascii="Arial" w:eastAsia="Times New Roman" w:hAnsi="Arial" w:cs="Arial"/>
+          <w:color w:val="333333"/>
+          <w:sz w:val="18"/>
+          <w:szCs w:val="18"/>
+        </w:rPr>
+        <w:tab/>
+      </w:r>
+      <w:r>
+        <w:rPr>
+          <w:rFonts w:ascii="Arial" w:eastAsia="Times New Roman" w:hAnsi="Arial" w:cs="Arial"/>
+          <w:color w:val="333333"/>
+          <w:sz w:val="18"/>
+          <w:szCs w:val="18"/>
+        </w:rPr>
+        <w:tab/>
+      </w:r>
+      <w:r>
+        <w:rPr>
+          <w:rFonts w:ascii="Arial" w:eastAsia="Times New Roman" w:hAnsi="Arial" w:cs="Arial"/>
+          <w:color w:val="333333"/>
+          <w:sz w:val="18"/>
+          <w:szCs w:val="18"/>
+        </w:rPr>
+        <w:tab/>
+      </w:r>
+      <w:r>
+        <w:rPr>
+          <w:rFonts w:ascii="Arial" w:eastAsia="Times New Roman" w:hAnsi="Arial" w:cs="Arial"/>
+          <w:color w:val="333333"/>
+          <w:sz w:val="18"/>
+          <w:szCs w:val="18"/>
+        </w:rPr>
+        <w:tab/>
+      </w:r>
+      <w:r>
+        <w:rPr>
+          <w:rFonts w:ascii="Arial" w:eastAsia="Times New Roman" w:hAnsi="Arial" w:cs="Arial"/>
+          <w:color w:val="333333"/>
+          <w:sz w:val="18"/>
+          <w:szCs w:val="18"/>
+          <w:shd w:val="clear" w:color="auto" w:fill="FFFFFF"/>
+        </w:rPr>
+        <w:t>Bachelor of Mathematics, Computer Mathematics </w:t>
+      </w:r>
+      <w:r>
+        <w:rPr>
+          <w:rFonts w:ascii="Arial" w:eastAsia="Times New Roman" w:hAnsi="Arial" w:cs="Arial"/>
+          <w:color w:val="333333"/>
+          <w:sz w:val="18"/>
+          <w:szCs w:val="18"/>
+        </w:rPr>
+        <w:br/>
+      </w:r>
+      <w:r>
+        <w:rPr>
+          <w:rFonts w:ascii="Arial" w:eastAsia="Times New Roman" w:hAnsi="Arial" w:cs="Arial"/>
+          <w:color w:val="333333"/>
+          <w:sz w:val="18"/>
+          <w:szCs w:val="18"/>
+          <w:shd w:val="clear" w:color="auto" w:fill="FFFFFF"/>
+        </w:rPr>
+        <w:t>Bachelor of Mathematics, Computer Statistics </w:t>
+      </w:r>
+      <w:r>
+        <w:rPr>
+          <w:rFonts w:ascii="Arial" w:eastAsia="Times New Roman" w:hAnsi="Arial" w:cs="Arial"/>
+          <w:color w:val="333333"/>
+          <w:sz w:val="18"/>
+          <w:szCs w:val="18"/>
+        </w:rPr>
+        <w:tab/>
+      </w:r>
+      <w:r>
+        <w:rPr>
+          <w:rFonts w:ascii="Arial" w:eastAsia="Times New Roman" w:hAnsi="Arial" w:cs="Arial"/>
+          <w:color w:val="333333"/>
+          <w:sz w:val="18"/>
+          <w:szCs w:val="18"/>
+        </w:rPr>
+        <w:tab/>
+      </w:r>
+      <w:r>
+        <w:rPr>
+          <w:rFonts w:ascii="Arial" w:eastAsia="Times New Roman" w:hAnsi="Arial" w:cs="Arial"/>
+          <w:color w:val="333333"/>
+          <w:sz w:val="18"/>
+          <w:szCs w:val="18"/>
+          <w:shd w:val="clear" w:color="auto" w:fill="FFFFFF"/>
+        </w:rPr>
+        <w:t>Bachelor of Science, Physics </w:t>
+      </w:r>
+      <w:r>
+        <w:rPr>
+          <w:rFonts w:ascii="Arial" w:eastAsia="Times New Roman" w:hAnsi="Arial" w:cs="Arial"/>
+          <w:color w:val="333333"/>
+          <w:sz w:val="18"/>
+          <w:szCs w:val="18"/>
+        </w:rPr>
+        <w:br/>
+      </w:r>
+      <w:r>
+        <w:rPr>
+          <w:rFonts w:ascii="Arial" w:eastAsia="Times New Roman" w:hAnsi="Arial" w:cs="Arial"/>
+          <w:color w:val="333333"/>
+          <w:sz w:val="18"/>
+          <w:szCs w:val="18"/>
+          <w:shd w:val="clear" w:color="auto" w:fill="FFFFFF"/>
+        </w:rPr>
+        <w:t>BIT, Interactive Multimedia and Design </w:t>
+      </w:r>
+      <w:r>
+        <w:rPr>
+          <w:rFonts w:ascii="Arial" w:eastAsia="Times New Roman" w:hAnsi="Arial" w:cs="Arial"/>
+          <w:color w:val="333333"/>
+          <w:sz w:val="18"/>
+          <w:szCs w:val="18"/>
+        </w:rPr>
+        <w:tab/>
+      </w:r>
+      <w:r>
+        <w:rPr>
+          <w:rFonts w:ascii="Arial" w:eastAsia="Times New Roman" w:hAnsi="Arial" w:cs="Arial"/>
+          <w:color w:val="333333"/>
+          <w:sz w:val="18"/>
+          <w:szCs w:val="18"/>
+        </w:rPr>
+        <w:tab/>
+      </w:r>
+      <w:r>
+        <w:rPr>
+          <w:rFonts w:ascii="Arial" w:eastAsia="Times New Roman" w:hAnsi="Arial" w:cs="Arial"/>
+          <w:color w:val="333333"/>
+          <w:sz w:val="18"/>
+          <w:szCs w:val="18"/>
+        </w:rPr>
+        <w:tab/>
+      </w:r>
+      <w:r>
+        <w:rPr>
+          <w:rFonts w:ascii="Arial" w:eastAsia="Times New Roman" w:hAnsi="Arial" w:cs="Arial"/>
+          <w:color w:val="333333"/>
+          <w:sz w:val="18"/>
+          <w:szCs w:val="18"/>
+          <w:shd w:val="clear" w:color="auto" w:fill="FFFFFF"/>
+        </w:rPr>
+        <w:t>BIT, Network Technology</w:t>
+      </w:r>
+    </w:p>
+    <w:p>
+      <w:pPr>
+        <w:rPr>
+          <w:rFonts w:ascii="Arial" w:eastAsia="Times New Roman" w:hAnsi="Arial" w:cs="Arial"/>
+          <w:color w:val="333333"/>
+          <w:sz w:val="18"/>
+          <w:szCs w:val="18"/>
+          <w:shd w:val="clear" w:color="auto" w:fill="FFFFFF"/>
+        </w:rPr>
+      </w:pPr>
+      <w:bookmarkStart w:id="0" w:name="_GoBack"/>
+      <w:bookmarkEnd w:id="0"/>
     </w:p>
     <w:sectPr>
       <w:pgSz w:w="12240" w:h="15840"/>
@@ -85,6 +3720,126 @@
     </w:sectPr>
   </w:body>
 </w:document>
+</file>
+
+<file path=word/numbering.xml><?xml version="1.0" encoding="utf-8"?>
+<w:numbering xmlns:wpc="http://schemas.microsoft.com/office/word/2010/wordprocessingCanvas" xmlns:mc="http://schemas.openxmlformats.org/markup-compatibility/2006" xmlns:o="urn:schemas-microsoft-com:office:office" xmlns:r="http://schemas.openxmlformats.org/officeDocument/2006/relationships" xmlns:m="http://schemas.openxmlformats.org/officeDocument/2006/math" xmlns:v="urn:schemas-microsoft-com:vml" xmlns:wp14="http://schemas.microsoft.com/office/word/2010/wordprocessingDrawing" xmlns:wp="http://schemas.openxmlformats.org/drawingml/2006/wordprocessingDrawing" xmlns:w10="urn:schemas-microsoft-com:office:word" xmlns:w="http://schemas.openxmlformats.org/wordprocessingml/2006/main" xmlns:w14="http://schemas.microsoft.com/office/word/2010/wordml" xmlns:w15="http://schemas.microsoft.com/office/word/2012/wordml" xmlns:wpg="http://schemas.microsoft.com/office/word/2010/wordprocessingGroup" xmlns:wpi="http://schemas.microsoft.com/office/word/2010/wordprocessingInk" xmlns:wne="http://schemas.microsoft.com/office/word/2006/wordml" xmlns:wps="http://schemas.microsoft.com/office/word/2010/wordprocessingShape" mc:Ignorable="w14 w15 wp14">
+  <w:abstractNum w:abstractNumId="0" w15:restartNumberingAfterBreak="0">
+    <w:nsid w:val="48B34C8D"/>
+    <w:multiLevelType w:val="hybridMultilevel"/>
+    <w:tmpl w:val="690C8B72"/>
+    <w:lvl w:ilvl="0" w:tplc="48C65D52">
+      <w:numFmt w:val="bullet"/>
+      <w:lvlText w:val="-"/>
+      <w:lvlJc w:val="left"/>
+      <w:pPr>
+        <w:ind w:left="720" w:hanging="360"/>
+      </w:pPr>
+      <w:rPr>
+        <w:rFonts w:ascii="Calibri" w:eastAsia="Times New Roman" w:hAnsi="Calibri" w:cs="Arial" w:hint="default"/>
+      </w:rPr>
+    </w:lvl>
+    <w:lvl w:ilvl="1" w:tplc="10090003" w:tentative="1">
+      <w:start w:val="1"/>
+      <w:numFmt w:val="bullet"/>
+      <w:lvlText w:val="o"/>
+      <w:lvlJc w:val="left"/>
+      <w:pPr>
+        <w:ind w:left="1440" w:hanging="360"/>
+      </w:pPr>
+      <w:rPr>
+        <w:rFonts w:ascii="Courier New" w:hAnsi="Courier New" w:cs="Courier New" w:hint="default"/>
+      </w:rPr>
+    </w:lvl>
+    <w:lvl w:ilvl="2" w:tplc="10090005" w:tentative="1">
+      <w:start w:val="1"/>
+      <w:numFmt w:val="bullet"/>
+      <w:lvlText w:val=""/>
+      <w:lvlJc w:val="left"/>
+      <w:pPr>
+        <w:ind w:left="2160" w:hanging="360"/>
+      </w:pPr>
+      <w:rPr>
+        <w:rFonts w:ascii="Wingdings" w:hAnsi="Wingdings" w:hint="default"/>
+      </w:rPr>
+    </w:lvl>
+    <w:lvl w:ilvl="3" w:tplc="10090001" w:tentative="1">
+      <w:start w:val="1"/>
+      <w:numFmt w:val="bullet"/>
+      <w:lvlText w:val=""/>
+      <w:lvlJc w:val="left"/>
+      <w:pPr>
+        <w:ind w:left="2880" w:hanging="360"/>
+      </w:pPr>
+      <w:rPr>
+        <w:rFonts w:ascii="Symbol" w:hAnsi="Symbol" w:hint="default"/>
+      </w:rPr>
+    </w:lvl>
+    <w:lvl w:ilvl="4" w:tplc="10090003" w:tentative="1">
+      <w:start w:val="1"/>
+      <w:numFmt w:val="bullet"/>
+      <w:lvlText w:val="o"/>
+      <w:lvlJc w:val="left"/>
+      <w:pPr>
+        <w:ind w:left="3600" w:hanging="360"/>
+      </w:pPr>
+      <w:rPr>
+        <w:rFonts w:ascii="Courier New" w:hAnsi="Courier New" w:cs="Courier New" w:hint="default"/>
+      </w:rPr>
+    </w:lvl>
+    <w:lvl w:ilvl="5" w:tplc="10090005" w:tentative="1">
+      <w:start w:val="1"/>
+      <w:numFmt w:val="bullet"/>
+      <w:lvlText w:val=""/>
+      <w:lvlJc w:val="left"/>
+      <w:pPr>
+        <w:ind w:left="4320" w:hanging="360"/>
+      </w:pPr>
+      <w:rPr>
+        <w:rFonts w:ascii="Wingdings" w:hAnsi="Wingdings" w:hint="default"/>
+      </w:rPr>
+    </w:lvl>
+    <w:lvl w:ilvl="6" w:tplc="10090001" w:tentative="1">
+      <w:start w:val="1"/>
+      <w:numFmt w:val="bullet"/>
+      <w:lvlText w:val=""/>
+      <w:lvlJc w:val="left"/>
+      <w:pPr>
+        <w:ind w:left="5040" w:hanging="360"/>
+      </w:pPr>
+      <w:rPr>
+        <w:rFonts w:ascii="Symbol" w:hAnsi="Symbol" w:hint="default"/>
+      </w:rPr>
+    </w:lvl>
+    <w:lvl w:ilvl="7" w:tplc="10090003" w:tentative="1">
+      <w:start w:val="1"/>
+      <w:numFmt w:val="bullet"/>
+      <w:lvlText w:val="o"/>
+      <w:lvlJc w:val="left"/>
+      <w:pPr>
+        <w:ind w:left="5760" w:hanging="360"/>
+      </w:pPr>
+      <w:rPr>
+        <w:rFonts w:ascii="Courier New" w:hAnsi="Courier New" w:cs="Courier New" w:hint="default"/>
+      </w:rPr>
+    </w:lvl>
+    <w:lvl w:ilvl="8" w:tplc="10090005" w:tentative="1">
+      <w:start w:val="1"/>
+      <w:numFmt w:val="bullet"/>
+      <w:lvlText w:val=""/>
+      <w:lvlJc w:val="left"/>
+      <w:pPr>
+        <w:ind w:left="6480" w:hanging="360"/>
+      </w:pPr>
+      <w:rPr>
+        <w:rFonts w:ascii="Wingdings" w:hAnsi="Wingdings" w:hint="default"/>
+      </w:rPr>
+    </w:lvl>
+  </w:abstractNum>
+  <w:num w:numId="1">
+    <w:abstractNumId w:val="0"/>
+  </w:num>
+</w:numbering>
 </file>
 
 <file path=word/styles.xml><?xml version="1.0" encoding="utf-8"?>
@@ -508,6 +4263,42 @@
     <w:semiHidden/>
     <w:unhideWhenUsed/>
   </w:style>
+  <w:style w:type="character" w:styleId="Hyperlink">
+    <w:name w:val="Hyperlink"/>
+    <w:basedOn w:val="DefaultParagraphFont"/>
+    <w:uiPriority w:val="99"/>
+    <w:unhideWhenUsed/>
+    <w:rsid w:val="00194C11"/>
+    <w:rPr>
+      <w:color w:val="0563C1" w:themeColor="hyperlink"/>
+      <w:u w:val="single"/>
+    </w:rPr>
+  </w:style>
+  <w:style w:type="paragraph" w:styleId="ListParagraph">
+    <w:name w:val="List Paragraph"/>
+    <w:basedOn w:val="Normal"/>
+    <w:uiPriority w:val="34"/>
+    <w:qFormat/>
+    <w:rsid w:val="00194C11"/>
+    <w:pPr>
+      <w:ind w:left="720"/>
+      <w:contextualSpacing/>
+    </w:pPr>
+  </w:style>
+  <w:style w:type="character" w:styleId="IntenseReference">
+    <w:name w:val="Intense Reference"/>
+    <w:uiPriority w:val="32"/>
+    <w:qFormat/>
+    <w:rsid w:val="00A66025"/>
+    <w:rPr>
+      <w:b/>
+      <w:bCs/>
+      <w:smallCaps/>
+      <w:color w:val="C0504D"/>
+      <w:spacing w:val="5"/>
+      <w:u w:val="single"/>
+    </w:rPr>
+  </w:style>
 </w:styles>
 </file>
 
